--- a/aws/certifications/AWS Certification and Training Resources .docx
+++ b/aws/certifications/AWS Certification and Training Resources .docx
@@ -33,19 +33,7 @@
           <w:rPr>
             <w:rStyle w:val="Hyperlink"/>
           </w:rPr>
-          <w:t>https://aws.amazon.</w:t>
-        </w:r>
-        <w:r>
-          <w:rPr>
-            <w:rStyle w:val="Hyperlink"/>
-          </w:rPr>
-          <w:t>c</w:t>
-        </w:r>
-        <w:r>
-          <w:rPr>
-            <w:rStyle w:val="Hyperlink"/>
-          </w:rPr>
-          <w:t>om/certification</w:t>
+          <w:t>https://aws.amazon.com/certification</w:t>
         </w:r>
       </w:hyperlink>
     </w:p>
@@ -113,19 +101,7 @@
           <w:rPr>
             <w:rStyle w:val="Hyperlink"/>
           </w:rPr>
-          <w:t>https://www.aws.trainin</w:t>
-        </w:r>
-        <w:r>
-          <w:rPr>
-            <w:rStyle w:val="Hyperlink"/>
-          </w:rPr>
-          <w:t>g</w:t>
-        </w:r>
-        <w:r>
-          <w:rPr>
-            <w:rStyle w:val="Hyperlink"/>
-          </w:rPr>
-          <w:t>/Certification</w:t>
+          <w:t>https://www.aws.training/Certification</w:t>
         </w:r>
       </w:hyperlink>
     </w:p>
@@ -179,16 +155,8 @@
     <w:p>
       <w:pPr>
         <w:pStyle w:val="Heading1"/>
-        <w:rPr>
-          <w:rFonts w:ascii="Arial" w:hAnsi="Arial" w:cs="Arial"/>
-          <w:color w:val="000000"/>
-        </w:rPr>
-      </w:pPr>
-      <w:r>
-        <w:rPr>
-          <w:rFonts w:ascii="Arial" w:hAnsi="Arial" w:cs="Arial"/>
-          <w:color w:val="000000"/>
-        </w:rPr>
+      </w:pPr>
+      <w:r>
         <w:t>AWS Certification Program Agreement</w:t>
       </w:r>
     </w:p>
@@ -1644,7 +1612,19 @@
           <w:rPr>
             <w:rStyle w:val="Hyperlink"/>
           </w:rPr>
-          <w:t>https://explore.skillbuilder.aws/</w:t>
+          <w:t>https://expl</w:t>
+        </w:r>
+        <w:r>
+          <w:rPr>
+            <w:rStyle w:val="Hyperlink"/>
+          </w:rPr>
+          <w:t>o</w:t>
+        </w:r>
+        <w:r>
+          <w:rPr>
+            <w:rStyle w:val="Hyperlink"/>
+          </w:rPr>
+          <w:t>re.skillbuilder.aws/</w:t>
         </w:r>
       </w:hyperlink>
     </w:p>

--- a/aws/certifications/AWS Certification and Training Resources .docx
+++ b/aws/certifications/AWS Certification and Training Resources .docx
@@ -33,7 +33,19 @@
           <w:rPr>
             <w:rStyle w:val="Hyperlink"/>
           </w:rPr>
-          <w:t>https://aws.amazon.com/certification</w:t>
+          <w:t>https://aws.amazon.co</w:t>
+        </w:r>
+        <w:r>
+          <w:rPr>
+            <w:rStyle w:val="Hyperlink"/>
+          </w:rPr>
+          <w:t>m</w:t>
+        </w:r>
+        <w:r>
+          <w:rPr>
+            <w:rStyle w:val="Hyperlink"/>
+          </w:rPr>
+          <w:t>/certification</w:t>
         </w:r>
       </w:hyperlink>
     </w:p>
@@ -101,7 +113,7 @@
           <w:rPr>
             <w:rStyle w:val="Hyperlink"/>
           </w:rPr>
-          <w:t>https://www.aws.training/Certification</w:t>
+          <w:t>https://www.certmetrics.com/amazon/</w:t>
         </w:r>
       </w:hyperlink>
     </w:p>
@@ -131,1416 +143,20 @@
           <w:sz w:val="21"/>
           <w:szCs w:val="21"/>
         </w:rPr>
-        <w:t>To agree, click the check boxes at the bottom of the page and click "Submit".</w:t>
-      </w:r>
-    </w:p>
-    <w:p>
-      <w:pPr>
-        <w:rPr>
-          <w:rFonts w:ascii="Times New Roman" w:hAnsi="Times New Roman" w:cs="Times New Roman"/>
-          <w:sz w:val="24"/>
-          <w:szCs w:val="24"/>
-        </w:rPr>
-      </w:pPr>
-      <w:r>
-        <w:rPr>
-          <w:noProof/>
-        </w:rPr>
+        <w:t>To agree, click the check boxes at the bottom of the page and click "Submit"</w:t>
+      </w:r>
+    </w:p>
+    <w:p>
+      <w:pPr>
+        <w:pStyle w:val="Heading1"/>
+      </w:pPr>
+      <w:r>
         <w:lastRenderedPageBreak/>
-        <w:pict w14:anchorId="2650F41F">
-          <v:rect id="_x0000_i1025" alt="" style="width:868.5pt;height:.75pt;mso-width-percent:0;mso-height-percent:0;mso-width-percent:0;mso-height-percent:0" o:hrpct="0" o:hralign="center" o:hrstd="t" o:hrnoshade="t" o:hr="t" fillcolor="black" stroked="f"/>
-        </w:pict>
-      </w:r>
-    </w:p>
-    <w:p>
-      <w:pPr>
-        <w:pStyle w:val="Heading1"/>
-      </w:pPr>
-      <w:r>
-        <w:t>AWS Certification Program Agreement</w:t>
-      </w:r>
-    </w:p>
-    <w:p>
-      <w:pPr>
-        <w:pStyle w:val="Heading4"/>
-        <w:rPr>
-          <w:rFonts w:ascii="Arial" w:hAnsi="Arial" w:cs="Arial"/>
-          <w:color w:val="000000"/>
-        </w:rPr>
-      </w:pPr>
-      <w:r>
-        <w:rPr>
-          <w:rFonts w:ascii="Arial" w:hAnsi="Arial" w:cs="Arial"/>
-          <w:color w:val="000000"/>
-        </w:rPr>
-        <w:t>Last Updated: December 22, 2020</w:t>
-      </w:r>
-    </w:p>
-    <w:p>
-      <w:pPr>
-        <w:pStyle w:val="NormalWeb"/>
-        <w:rPr>
-          <w:rFonts w:ascii="Arial" w:hAnsi="Arial" w:cs="Arial"/>
-          <w:color w:val="000000"/>
-          <w:sz w:val="21"/>
-          <w:szCs w:val="21"/>
-        </w:rPr>
-      </w:pPr>
-      <w:r>
-        <w:rPr>
-          <w:rFonts w:ascii="Arial" w:hAnsi="Arial" w:cs="Arial"/>
-          <w:color w:val="000000"/>
-          <w:sz w:val="21"/>
-          <w:szCs w:val="21"/>
-        </w:rPr>
-        <w:t>This AWS Certification Program Agreement (the “CPA”) contains terms that govern your participation in the AWS Certification Program (as defined below), entered into between Amazon Web Services, Inc. (“AWS,” “we,” “us,” or “our”) and you (“you”), and is made a part of the AWS Customer Agreement (available at </w:t>
-      </w:r>
-      <w:hyperlink r:id="rId7" w:tgtFrame="_blank" w:history="1">
-        <w:r>
-          <w:rPr>
-            <w:rStyle w:val="Hyperlink"/>
-            <w:rFonts w:ascii="Arial" w:hAnsi="Arial" w:cs="Arial"/>
-            <w:color w:val="0066C0"/>
-            <w:sz w:val="21"/>
-            <w:szCs w:val="21"/>
-          </w:rPr>
-          <w:t>http://www.aws.amazon.com/agreement</w:t>
-        </w:r>
-      </w:hyperlink>
-      <w:r>
-        <w:rPr>
-          <w:rFonts w:ascii="Arial" w:hAnsi="Arial" w:cs="Arial"/>
-          <w:color w:val="000000"/>
-          <w:sz w:val="21"/>
-          <w:szCs w:val="21"/>
-        </w:rPr>
-        <w:t xml:space="preserve">) (the “Customer Agreement”), as it may be updated from time to time. By accepting these terms, you represent to us that you are lawfully able to </w:t>
-      </w:r>
-      <w:proofErr w:type="gramStart"/>
-      <w:r>
-        <w:rPr>
-          <w:rFonts w:ascii="Arial" w:hAnsi="Arial" w:cs="Arial"/>
-          <w:color w:val="000000"/>
-          <w:sz w:val="21"/>
-          <w:szCs w:val="21"/>
-        </w:rPr>
-        <w:t>enter into</w:t>
-      </w:r>
-      <w:proofErr w:type="gramEnd"/>
-      <w:r>
-        <w:rPr>
-          <w:rFonts w:ascii="Arial" w:hAnsi="Arial" w:cs="Arial"/>
-          <w:color w:val="000000"/>
-          <w:sz w:val="21"/>
-          <w:szCs w:val="21"/>
-        </w:rPr>
-        <w:t xml:space="preserve"> this CPA. If you are between 13 and 17 years of age, your parent or legal guardian must accept the terms of this CPA on your behalf </w:t>
-      </w:r>
-      <w:proofErr w:type="gramStart"/>
-      <w:r>
-        <w:rPr>
-          <w:rFonts w:ascii="Arial" w:hAnsi="Arial" w:cs="Arial"/>
-          <w:color w:val="000000"/>
-          <w:sz w:val="21"/>
-          <w:szCs w:val="21"/>
-        </w:rPr>
-        <w:t>in order for</w:t>
-      </w:r>
-      <w:proofErr w:type="gramEnd"/>
-      <w:r>
-        <w:rPr>
-          <w:rFonts w:ascii="Arial" w:hAnsi="Arial" w:cs="Arial"/>
-          <w:color w:val="000000"/>
-          <w:sz w:val="21"/>
-          <w:szCs w:val="21"/>
-        </w:rPr>
-        <w:t xml:space="preserve"> you to participate in the Program. Capitalized terms not defined in this CPA have the meanings set forth in the Customer Agreement.</w:t>
-      </w:r>
-    </w:p>
-    <w:p>
-      <w:pPr>
-        <w:pStyle w:val="Heading4"/>
-        <w:rPr>
-          <w:rFonts w:ascii="Arial" w:hAnsi="Arial" w:cs="Arial"/>
-          <w:color w:val="000000"/>
-          <w:sz w:val="24"/>
-          <w:szCs w:val="24"/>
-        </w:rPr>
-      </w:pPr>
-      <w:r>
-        <w:rPr>
-          <w:rFonts w:ascii="Arial" w:hAnsi="Arial" w:cs="Arial"/>
-          <w:color w:val="000000"/>
-        </w:rPr>
-        <w:t>1. The AWS Certification Program.</w:t>
-      </w:r>
-    </w:p>
-    <w:p>
-      <w:pPr>
-        <w:pStyle w:val="Heading4"/>
-        <w:rPr>
-          <w:rFonts w:ascii="Arial" w:hAnsi="Arial" w:cs="Arial"/>
-          <w:color w:val="000000"/>
-        </w:rPr>
-      </w:pPr>
-      <w:r>
-        <w:rPr>
-          <w:rFonts w:ascii="Arial" w:hAnsi="Arial" w:cs="Arial"/>
-          <w:color w:val="000000"/>
-        </w:rPr>
-        <w:t>1.1. Participation Requirements.</w:t>
-      </w:r>
-    </w:p>
-    <w:p>
-      <w:pPr>
-        <w:pStyle w:val="NormalWeb"/>
-        <w:rPr>
-          <w:rFonts w:ascii="Arial" w:hAnsi="Arial" w:cs="Arial"/>
-          <w:color w:val="000000"/>
-          <w:sz w:val="21"/>
-          <w:szCs w:val="21"/>
-        </w:rPr>
-      </w:pPr>
-      <w:r>
-        <w:rPr>
-          <w:rFonts w:ascii="Arial" w:hAnsi="Arial" w:cs="Arial"/>
-          <w:color w:val="000000"/>
-          <w:sz w:val="21"/>
-          <w:szCs w:val="21"/>
-        </w:rPr>
-        <w:t xml:space="preserve">To participate in the </w:t>
-      </w:r>
-      <w:proofErr w:type="gramStart"/>
-      <w:r>
-        <w:rPr>
-          <w:rFonts w:ascii="Arial" w:hAnsi="Arial" w:cs="Arial"/>
-          <w:color w:val="000000"/>
-          <w:sz w:val="21"/>
-          <w:szCs w:val="21"/>
-        </w:rPr>
-        <w:t>Program</w:t>
-      </w:r>
-      <w:proofErr w:type="gramEnd"/>
-      <w:r>
-        <w:rPr>
-          <w:rFonts w:ascii="Arial" w:hAnsi="Arial" w:cs="Arial"/>
-          <w:color w:val="000000"/>
-          <w:sz w:val="21"/>
-          <w:szCs w:val="21"/>
-        </w:rPr>
-        <w:t xml:space="preserve"> you must comply with all requirements applicable to the Program including as provided in the Customer Agreement, this CPA, and on the AWS Certification Site (all of the foregoing collectively, the “Certification Requirements”).</w:t>
-      </w:r>
-    </w:p>
-    <w:p>
-      <w:pPr>
-        <w:pStyle w:val="Heading4"/>
-        <w:rPr>
-          <w:rFonts w:ascii="Arial" w:hAnsi="Arial" w:cs="Arial"/>
-          <w:color w:val="000000"/>
-          <w:sz w:val="24"/>
-          <w:szCs w:val="24"/>
-        </w:rPr>
-      </w:pPr>
-      <w:r>
-        <w:rPr>
-          <w:rFonts w:ascii="Arial" w:hAnsi="Arial" w:cs="Arial"/>
-          <w:color w:val="000000"/>
-        </w:rPr>
-        <w:t>1.2. Validity.</w:t>
-      </w:r>
-    </w:p>
-    <w:p>
-      <w:pPr>
-        <w:pStyle w:val="NormalWeb"/>
-        <w:rPr>
-          <w:rFonts w:ascii="Arial" w:hAnsi="Arial" w:cs="Arial"/>
-          <w:color w:val="000000"/>
-          <w:sz w:val="21"/>
-          <w:szCs w:val="21"/>
-        </w:rPr>
-      </w:pPr>
-      <w:r>
-        <w:rPr>
-          <w:rFonts w:ascii="Arial" w:hAnsi="Arial" w:cs="Arial"/>
-          <w:color w:val="000000"/>
-          <w:sz w:val="21"/>
-          <w:szCs w:val="21"/>
-        </w:rPr>
-        <w:t>To obtain an AWS Certification, you must take the applicable Certification Exam and receive a passing score. Each AWS Certification is valid for a period of 3 years following the date on which you successfully pass the applicable Certification Exam.</w:t>
-      </w:r>
-    </w:p>
-    <w:p>
-      <w:pPr>
-        <w:pStyle w:val="Heading4"/>
-        <w:rPr>
-          <w:rFonts w:ascii="Arial" w:hAnsi="Arial" w:cs="Arial"/>
-          <w:color w:val="000000"/>
-          <w:sz w:val="24"/>
-          <w:szCs w:val="24"/>
-        </w:rPr>
-      </w:pPr>
-      <w:r>
-        <w:rPr>
-          <w:rFonts w:ascii="Arial" w:hAnsi="Arial" w:cs="Arial"/>
-          <w:color w:val="000000"/>
-        </w:rPr>
-        <w:t>1.3. Your Responsibilities.</w:t>
-      </w:r>
-    </w:p>
-    <w:p>
-      <w:pPr>
-        <w:rPr>
-          <w:rFonts w:ascii="Arial" w:hAnsi="Arial" w:cs="Arial"/>
-          <w:color w:val="000000"/>
-          <w:sz w:val="21"/>
-          <w:szCs w:val="21"/>
-        </w:rPr>
-      </w:pPr>
-      <w:r>
-        <w:rPr>
-          <w:rFonts w:ascii="Arial" w:hAnsi="Arial" w:cs="Arial"/>
-          <w:color w:val="000000"/>
-          <w:sz w:val="21"/>
-          <w:szCs w:val="21"/>
-        </w:rPr>
-        <w:t xml:space="preserve">At all times when you are holding yourself out as the recipient of an AWS Certification or participating in the AWS Certification Program </w:t>
-      </w:r>
-      <w:proofErr w:type="gramStart"/>
-      <w:r>
-        <w:rPr>
-          <w:rFonts w:ascii="Arial" w:hAnsi="Arial" w:cs="Arial"/>
-          <w:color w:val="000000"/>
-          <w:sz w:val="21"/>
-          <w:szCs w:val="21"/>
-        </w:rPr>
-        <w:t>( </w:t>
-      </w:r>
-      <w:r>
-        <w:rPr>
-          <w:rFonts w:ascii="Arial" w:hAnsi="Arial" w:cs="Arial"/>
-          <w:i/>
-          <w:iCs/>
-          <w:color w:val="000000"/>
-          <w:sz w:val="21"/>
-          <w:szCs w:val="21"/>
-        </w:rPr>
-        <w:t>e.g.</w:t>
-      </w:r>
-      <w:proofErr w:type="gramEnd"/>
-      <w:r>
-        <w:rPr>
-          <w:rFonts w:ascii="Arial" w:hAnsi="Arial" w:cs="Arial"/>
-          <w:color w:val="000000"/>
-          <w:sz w:val="21"/>
-          <w:szCs w:val="21"/>
-        </w:rPr>
-        <w:t>, through registration, testing, scoring, and reporting activities), you will:</w:t>
-      </w:r>
-    </w:p>
-    <w:p>
-      <w:pPr>
-        <w:rPr>
-          <w:rFonts w:ascii="Arial" w:hAnsi="Arial" w:cs="Arial"/>
-          <w:color w:val="000000"/>
-          <w:sz w:val="21"/>
-          <w:szCs w:val="21"/>
-        </w:rPr>
-      </w:pPr>
-      <w:r>
-        <w:rPr>
-          <w:rFonts w:ascii="Arial" w:hAnsi="Arial" w:cs="Arial"/>
-          <w:color w:val="000000"/>
-          <w:sz w:val="21"/>
-          <w:szCs w:val="21"/>
-        </w:rPr>
-        <w:br/>
-        <w:t>(a) conduct your activities in a professional manner;</w:t>
-      </w:r>
-      <w:r>
-        <w:rPr>
-          <w:rFonts w:ascii="Arial" w:hAnsi="Arial" w:cs="Arial"/>
-          <w:color w:val="000000"/>
-          <w:sz w:val="21"/>
-          <w:szCs w:val="21"/>
-        </w:rPr>
-        <w:br/>
-        <w:t xml:space="preserve">(b) not imply any relationship or affiliation between AWS and you, except as expressly permitted by this </w:t>
-      </w:r>
-      <w:proofErr w:type="gramStart"/>
-      <w:r>
-        <w:rPr>
-          <w:rFonts w:ascii="Arial" w:hAnsi="Arial" w:cs="Arial"/>
-          <w:color w:val="000000"/>
-          <w:sz w:val="21"/>
-          <w:szCs w:val="21"/>
-        </w:rPr>
-        <w:t>CPA;</w:t>
-      </w:r>
-      <w:proofErr w:type="gramEnd"/>
-    </w:p>
-    <w:p>
-      <w:pPr>
-        <w:rPr>
-          <w:rFonts w:ascii="Arial" w:hAnsi="Arial" w:cs="Arial"/>
-          <w:color w:val="000000"/>
-          <w:sz w:val="21"/>
-          <w:szCs w:val="21"/>
-        </w:rPr>
-      </w:pPr>
-      <w:r>
-        <w:rPr>
-          <w:rFonts w:ascii="Arial" w:hAnsi="Arial" w:cs="Arial"/>
-          <w:color w:val="000000"/>
-          <w:sz w:val="21"/>
-          <w:szCs w:val="21"/>
-        </w:rPr>
-        <w:t xml:space="preserve">(c) maintain the confidentiality of your AWS Certification account and login </w:t>
-      </w:r>
-      <w:proofErr w:type="gramStart"/>
-      <w:r>
-        <w:rPr>
-          <w:rFonts w:ascii="Arial" w:hAnsi="Arial" w:cs="Arial"/>
-          <w:color w:val="000000"/>
-          <w:sz w:val="21"/>
-          <w:szCs w:val="21"/>
-        </w:rPr>
-        <w:t>credentials;</w:t>
-      </w:r>
-      <w:proofErr w:type="gramEnd"/>
-    </w:p>
-    <w:p>
-      <w:pPr>
-        <w:rPr>
-          <w:rFonts w:ascii="Arial" w:hAnsi="Arial" w:cs="Arial"/>
-          <w:color w:val="000000"/>
-          <w:sz w:val="21"/>
-          <w:szCs w:val="21"/>
-        </w:rPr>
-      </w:pPr>
-      <w:r>
-        <w:rPr>
-          <w:rFonts w:ascii="Arial" w:hAnsi="Arial" w:cs="Arial"/>
-          <w:color w:val="000000"/>
-          <w:sz w:val="21"/>
-          <w:szCs w:val="21"/>
-        </w:rPr>
-        <w:t xml:space="preserve">(d) not allow any other individual to access your AWS Certification account or AWS Certification benefits for any reason, including to register for an AWS Certification exam on your </w:t>
-      </w:r>
-      <w:proofErr w:type="gramStart"/>
-      <w:r>
-        <w:rPr>
-          <w:rFonts w:ascii="Arial" w:hAnsi="Arial" w:cs="Arial"/>
-          <w:color w:val="000000"/>
-          <w:sz w:val="21"/>
-          <w:szCs w:val="21"/>
-        </w:rPr>
-        <w:t>behalf;</w:t>
-      </w:r>
-      <w:proofErr w:type="gramEnd"/>
-    </w:p>
-    <w:p>
-      <w:pPr>
-        <w:rPr>
-          <w:rFonts w:ascii="Arial" w:hAnsi="Arial" w:cs="Arial"/>
-          <w:color w:val="000000"/>
-          <w:sz w:val="21"/>
-          <w:szCs w:val="21"/>
-        </w:rPr>
-      </w:pPr>
-      <w:r>
-        <w:rPr>
-          <w:rFonts w:ascii="Arial" w:hAnsi="Arial" w:cs="Arial"/>
-          <w:color w:val="000000"/>
-          <w:sz w:val="21"/>
-          <w:szCs w:val="21"/>
-        </w:rPr>
-        <w:t>(e) report any Unauthorized Content Disclosures, including any Certification Exam or Testing Materials you have accessed, to AWS at aws-exam-security@amazon.com; and</w:t>
-      </w:r>
-    </w:p>
-    <w:p>
-      <w:pPr>
-        <w:spacing w:after="240"/>
-        <w:rPr>
-          <w:rFonts w:ascii="Arial" w:hAnsi="Arial" w:cs="Arial"/>
-          <w:color w:val="000000"/>
-          <w:sz w:val="21"/>
-          <w:szCs w:val="21"/>
-        </w:rPr>
-      </w:pPr>
-      <w:r>
-        <w:rPr>
-          <w:rFonts w:ascii="Arial" w:hAnsi="Arial" w:cs="Arial"/>
-          <w:color w:val="000000"/>
-          <w:sz w:val="21"/>
-          <w:szCs w:val="21"/>
-        </w:rPr>
-        <w:lastRenderedPageBreak/>
-        <w:t>(f) maintain a current email address on file in your Certification account that is regularly checked and able to receive email correspondence from the @amazon.com domain.</w:t>
-      </w:r>
-    </w:p>
-    <w:p>
-      <w:pPr>
-        <w:pStyle w:val="Heading4"/>
-        <w:rPr>
-          <w:rFonts w:ascii="Arial" w:hAnsi="Arial" w:cs="Arial"/>
-          <w:color w:val="000000"/>
-          <w:sz w:val="24"/>
-          <w:szCs w:val="24"/>
-        </w:rPr>
-      </w:pPr>
-      <w:r>
-        <w:rPr>
-          <w:rFonts w:ascii="Arial" w:hAnsi="Arial" w:cs="Arial"/>
-          <w:color w:val="000000"/>
-        </w:rPr>
-        <w:t>1.4. Use of Name and Logo.</w:t>
-      </w:r>
-    </w:p>
-    <w:p>
-      <w:pPr>
-        <w:pStyle w:val="NormalWeb"/>
-        <w:rPr>
-          <w:rFonts w:ascii="Arial" w:hAnsi="Arial" w:cs="Arial"/>
-          <w:color w:val="000000"/>
-          <w:sz w:val="21"/>
-          <w:szCs w:val="21"/>
-        </w:rPr>
-      </w:pPr>
-      <w:r>
-        <w:rPr>
-          <w:rFonts w:ascii="Arial" w:hAnsi="Arial" w:cs="Arial"/>
-          <w:color w:val="000000"/>
-          <w:sz w:val="21"/>
-          <w:szCs w:val="21"/>
-        </w:rPr>
-        <w:t>If you obtain an AWS Certification, we grant you the limited right to use the name of the specific AWS Certification that you obtained and the associated AWS Marks, which will be made available in your AWS Certification account or through our third-party digital badge provider. You may only use the AWS Marks in accordance with the AWS Trademark Use Guidelines (available at </w:t>
-      </w:r>
-      <w:hyperlink r:id="rId8" w:tgtFrame="_blank" w:history="1">
-        <w:r>
-          <w:rPr>
-            <w:rStyle w:val="Hyperlink"/>
-            <w:rFonts w:ascii="Arial" w:hAnsi="Arial" w:cs="Arial"/>
-            <w:color w:val="0066C0"/>
-            <w:sz w:val="21"/>
-            <w:szCs w:val="21"/>
-          </w:rPr>
-          <w:t>http://aws.amazon.com/trademark-guidelines/</w:t>
-        </w:r>
-      </w:hyperlink>
-      <w:r>
-        <w:rPr>
-          <w:rFonts w:ascii="Arial" w:hAnsi="Arial" w:cs="Arial"/>
-          <w:color w:val="000000"/>
-          <w:sz w:val="21"/>
-          <w:szCs w:val="21"/>
-        </w:rPr>
-        <w:t>) and only to indicate your status as holding a valid AWS Certification. We may revoke your right to use any AWS Mark associated with the AWS Certification at any time by giving you written notice.</w:t>
-      </w:r>
-    </w:p>
-    <w:p>
-      <w:pPr>
-        <w:pStyle w:val="Heading4"/>
-        <w:rPr>
-          <w:rFonts w:ascii="Arial" w:hAnsi="Arial" w:cs="Arial"/>
-          <w:color w:val="000000"/>
-          <w:sz w:val="24"/>
-          <w:szCs w:val="24"/>
-        </w:rPr>
-      </w:pPr>
-      <w:r>
-        <w:rPr>
-          <w:rFonts w:ascii="Arial" w:hAnsi="Arial" w:cs="Arial"/>
-          <w:color w:val="000000"/>
-        </w:rPr>
-        <w:t>2. Testing.</w:t>
-      </w:r>
-    </w:p>
-    <w:p>
-      <w:pPr>
-        <w:pStyle w:val="Heading4"/>
-        <w:rPr>
-          <w:rFonts w:ascii="Arial" w:hAnsi="Arial" w:cs="Arial"/>
-          <w:color w:val="000000"/>
-        </w:rPr>
-      </w:pPr>
-      <w:r>
-        <w:rPr>
-          <w:rFonts w:ascii="Arial" w:hAnsi="Arial" w:cs="Arial"/>
-          <w:color w:val="000000"/>
-        </w:rPr>
-        <w:t>2.1. Testing Rules.</w:t>
-      </w:r>
-    </w:p>
-    <w:p>
-      <w:pPr>
-        <w:pStyle w:val="NormalWeb"/>
-        <w:spacing w:after="240" w:afterAutospacing="0"/>
-        <w:rPr>
-          <w:rFonts w:ascii="Arial" w:hAnsi="Arial" w:cs="Arial"/>
-          <w:color w:val="000000"/>
-          <w:sz w:val="21"/>
-          <w:szCs w:val="21"/>
-        </w:rPr>
-      </w:pPr>
-      <w:r>
-        <w:rPr>
-          <w:rFonts w:ascii="Arial" w:hAnsi="Arial" w:cs="Arial"/>
-          <w:color w:val="000000"/>
-          <w:sz w:val="21"/>
-          <w:szCs w:val="21"/>
-        </w:rPr>
-        <w:t>You will comply with all rules and regulations applicable to registration, administration, scoring and reporting of the Certification Exam as set forth by AWS and by a Certification Exam Provider, including, without limitation, fully and truthfully cooperating with any investigation into testing irregularities. In addition, you will not:</w:t>
-      </w:r>
-      <w:r>
-        <w:rPr>
-          <w:rFonts w:ascii="Arial" w:hAnsi="Arial" w:cs="Arial"/>
-          <w:color w:val="000000"/>
-          <w:sz w:val="21"/>
-          <w:szCs w:val="21"/>
-        </w:rPr>
-        <w:br/>
-        <w:t>(a) receive or provide unauthorized assistance, or submit work that is not your own;</w:t>
-      </w:r>
-      <w:r>
-        <w:rPr>
-          <w:rFonts w:ascii="Arial" w:hAnsi="Arial" w:cs="Arial"/>
-          <w:color w:val="000000"/>
-          <w:sz w:val="21"/>
-          <w:szCs w:val="21"/>
-        </w:rPr>
-        <w:br/>
-        <w:t>(b) possess, access, or use unauthorized materials including Unauthorized Content Disclosures of any Certification Exam or Testing Materials;</w:t>
-      </w:r>
-      <w:r>
-        <w:rPr>
-          <w:rFonts w:ascii="Arial" w:hAnsi="Arial" w:cs="Arial"/>
-          <w:color w:val="000000"/>
-          <w:sz w:val="21"/>
-          <w:szCs w:val="21"/>
-        </w:rPr>
-        <w:br/>
-        <w:t>(c) falsify your identity or identification documents, or misuse any testing identification number, username, or other credentials that have been provided to you;</w:t>
-      </w:r>
-      <w:r>
-        <w:rPr>
-          <w:rFonts w:ascii="Arial" w:hAnsi="Arial" w:cs="Arial"/>
-          <w:color w:val="000000"/>
-          <w:sz w:val="21"/>
-          <w:szCs w:val="21"/>
-        </w:rPr>
-        <w:br/>
-        <w:t>(d) allow another individual to test under your identity; </w:t>
-      </w:r>
-      <w:r>
-        <w:rPr>
-          <w:rFonts w:ascii="Arial" w:hAnsi="Arial" w:cs="Arial"/>
-          <w:color w:val="000000"/>
-          <w:sz w:val="21"/>
-          <w:szCs w:val="21"/>
-        </w:rPr>
-        <w:br/>
-        <w:t>(e) claim exam results that you did not validly obtain; </w:t>
-      </w:r>
-      <w:r>
-        <w:rPr>
-          <w:rFonts w:ascii="Arial" w:hAnsi="Arial" w:cs="Arial"/>
-          <w:color w:val="000000"/>
-          <w:sz w:val="21"/>
-          <w:szCs w:val="21"/>
-        </w:rPr>
-        <w:br/>
-        <w:t>(f) disclose or disseminate the content of any Certification Exam or Testing Materials;</w:t>
-      </w:r>
-      <w:r>
-        <w:rPr>
-          <w:rFonts w:ascii="Arial" w:hAnsi="Arial" w:cs="Arial"/>
-          <w:color w:val="000000"/>
-          <w:sz w:val="21"/>
-          <w:szCs w:val="21"/>
-        </w:rPr>
-        <w:br/>
-        <w:t>(g) consume, smoke, or be under the influence of alcohol or drugs during any Certification Exam;</w:t>
-      </w:r>
-      <w:r>
-        <w:rPr>
-          <w:rFonts w:ascii="Arial" w:hAnsi="Arial" w:cs="Arial"/>
-          <w:color w:val="000000"/>
-          <w:sz w:val="21"/>
-          <w:szCs w:val="21"/>
-        </w:rPr>
-        <w:br/>
-        <w:t>(h) engage in disruptive, abusive, threatening, or destructive behavior during any Certification Exam; or</w:t>
-      </w:r>
-      <w:r>
-        <w:rPr>
-          <w:rFonts w:ascii="Arial" w:hAnsi="Arial" w:cs="Arial"/>
-          <w:color w:val="000000"/>
-          <w:sz w:val="21"/>
-          <w:szCs w:val="21"/>
-        </w:rPr>
-        <w:br/>
-        <w:t>(</w:t>
-      </w:r>
-      <w:proofErr w:type="spellStart"/>
-      <w:r>
-        <w:rPr>
-          <w:rFonts w:ascii="Arial" w:hAnsi="Arial" w:cs="Arial"/>
-          <w:color w:val="000000"/>
-          <w:sz w:val="21"/>
-          <w:szCs w:val="21"/>
-        </w:rPr>
-        <w:t>i</w:t>
-      </w:r>
-      <w:proofErr w:type="spellEnd"/>
-      <w:r>
-        <w:rPr>
-          <w:rFonts w:ascii="Arial" w:hAnsi="Arial" w:cs="Arial"/>
-          <w:color w:val="000000"/>
-          <w:sz w:val="21"/>
-          <w:szCs w:val="21"/>
-        </w:rPr>
-        <w:t>) use or run any hardware or software during the time that you are taking a Certification Exam that could be used to violate the Certification Requirements (such as additional monitors and remote desktop or screen sharing software).</w:t>
-      </w:r>
-    </w:p>
-    <w:p>
-      <w:pPr>
-        <w:pStyle w:val="Heading4"/>
-        <w:rPr>
-          <w:rFonts w:ascii="Arial" w:hAnsi="Arial" w:cs="Arial"/>
-          <w:color w:val="000000"/>
-          <w:sz w:val="24"/>
-          <w:szCs w:val="24"/>
-        </w:rPr>
-      </w:pPr>
-      <w:r>
-        <w:rPr>
-          <w:rFonts w:ascii="Arial" w:hAnsi="Arial" w:cs="Arial"/>
-          <w:color w:val="000000"/>
-        </w:rPr>
-        <w:t>2.2. Retakes.</w:t>
-      </w:r>
-    </w:p>
-    <w:p>
-      <w:pPr>
-        <w:pStyle w:val="NormalWeb"/>
-        <w:rPr>
-          <w:rFonts w:ascii="Arial" w:hAnsi="Arial" w:cs="Arial"/>
-          <w:color w:val="000000"/>
-          <w:sz w:val="21"/>
-          <w:szCs w:val="21"/>
-        </w:rPr>
-      </w:pPr>
-      <w:r>
-        <w:rPr>
-          <w:rFonts w:ascii="Arial" w:hAnsi="Arial" w:cs="Arial"/>
-          <w:color w:val="000000"/>
-          <w:sz w:val="21"/>
-          <w:szCs w:val="21"/>
-        </w:rPr>
-        <w:t>If you do not pass a Certification Exam, you may retake that Certification Exam only in accordance with the retake policy as described on the AWS Certification Site.</w:t>
-      </w:r>
-    </w:p>
-    <w:p>
-      <w:pPr>
-        <w:pStyle w:val="Heading4"/>
-        <w:rPr>
-          <w:rFonts w:ascii="Arial" w:hAnsi="Arial" w:cs="Arial"/>
-          <w:color w:val="000000"/>
-          <w:sz w:val="24"/>
-          <w:szCs w:val="24"/>
-        </w:rPr>
-      </w:pPr>
-      <w:r>
-        <w:rPr>
-          <w:rFonts w:ascii="Arial" w:hAnsi="Arial" w:cs="Arial"/>
-          <w:color w:val="000000"/>
-        </w:rPr>
-        <w:t>2.3. Confidentiality.</w:t>
-      </w:r>
-    </w:p>
-    <w:p>
-      <w:pPr>
-        <w:pStyle w:val="NormalWeb"/>
-        <w:rPr>
-          <w:rFonts w:ascii="Arial" w:hAnsi="Arial" w:cs="Arial"/>
-          <w:color w:val="000000"/>
-          <w:sz w:val="21"/>
-          <w:szCs w:val="21"/>
-        </w:rPr>
-      </w:pPr>
-      <w:r>
-        <w:rPr>
-          <w:rFonts w:ascii="Arial" w:hAnsi="Arial" w:cs="Arial"/>
-          <w:color w:val="000000"/>
-          <w:sz w:val="21"/>
-          <w:szCs w:val="21"/>
-        </w:rPr>
-        <w:t>You agree that all Testing Materials, including Certification Exams, are AWS Confidential Information. AWS owns all right, title and interest in its Confidential Information, including all technology and intellectual property rights. You may not use, disclose, reproduce, copy, transmit, distribute, or make derivative works of AWS Confidential Information in any form.</w:t>
-      </w:r>
-    </w:p>
-    <w:p>
-      <w:pPr>
-        <w:pStyle w:val="Heading4"/>
-        <w:rPr>
-          <w:rFonts w:ascii="Arial" w:hAnsi="Arial" w:cs="Arial"/>
-          <w:color w:val="000000"/>
-          <w:sz w:val="24"/>
-          <w:szCs w:val="24"/>
-        </w:rPr>
-      </w:pPr>
-      <w:r>
-        <w:rPr>
-          <w:rFonts w:ascii="Arial" w:hAnsi="Arial" w:cs="Arial"/>
-          <w:color w:val="000000"/>
-        </w:rPr>
-        <w:t>2.4. Benefits.</w:t>
-      </w:r>
-    </w:p>
-    <w:p>
-      <w:pPr>
-        <w:pStyle w:val="NormalWeb"/>
-        <w:rPr>
-          <w:rFonts w:ascii="Arial" w:hAnsi="Arial" w:cs="Arial"/>
-          <w:color w:val="000000"/>
-          <w:sz w:val="21"/>
-          <w:szCs w:val="21"/>
-        </w:rPr>
-      </w:pPr>
-      <w:r>
-        <w:rPr>
-          <w:rFonts w:ascii="Arial" w:hAnsi="Arial" w:cs="Arial"/>
-          <w:color w:val="000000"/>
-          <w:sz w:val="21"/>
-          <w:szCs w:val="21"/>
-        </w:rPr>
-        <w:lastRenderedPageBreak/>
-        <w:t>If you hold one or more active AWS Certifications, you may earn additional benefits as described on the AWS Certification Site. All benefits are non-transferable and intended for use solely by the individual who earned the benefit and by the AWS Certification account to which the benefit was originally assigned. If AWS, in its sole discretion, determines you misused, transferred, or allowed improper access to a benefit, AWS may invalidate the exam result related to your misconduct. We will not reinstate the benefit, and you will not be eligible for a refund or any compensation as a result of such action.</w:t>
-      </w:r>
-    </w:p>
-    <w:p>
-      <w:pPr>
-        <w:pStyle w:val="Heading4"/>
-        <w:rPr>
-          <w:rFonts w:ascii="Arial" w:hAnsi="Arial" w:cs="Arial"/>
-          <w:color w:val="000000"/>
-          <w:sz w:val="24"/>
-          <w:szCs w:val="24"/>
-        </w:rPr>
-      </w:pPr>
-      <w:r>
-        <w:rPr>
-          <w:rFonts w:ascii="Arial" w:hAnsi="Arial" w:cs="Arial"/>
-          <w:color w:val="000000"/>
-        </w:rPr>
-        <w:t>2.5. Account Information.</w:t>
-      </w:r>
-    </w:p>
-    <w:p>
-      <w:pPr>
-        <w:pStyle w:val="NormalWeb"/>
-        <w:rPr>
-          <w:rFonts w:ascii="Arial" w:hAnsi="Arial" w:cs="Arial"/>
-          <w:color w:val="000000"/>
-          <w:sz w:val="21"/>
-          <w:szCs w:val="21"/>
-        </w:rPr>
-      </w:pPr>
-      <w:r>
-        <w:rPr>
-          <w:rFonts w:ascii="Arial" w:hAnsi="Arial" w:cs="Arial"/>
-          <w:color w:val="000000"/>
-          <w:sz w:val="21"/>
-          <w:szCs w:val="21"/>
-        </w:rPr>
-        <w:t>AWS will use your Account Information and personal information in accordance with the AWS Privacy Notice (available at </w:t>
-      </w:r>
-      <w:hyperlink r:id="rId9" w:tgtFrame="_blank" w:history="1">
-        <w:r>
-          <w:rPr>
-            <w:rStyle w:val="Hyperlink"/>
-            <w:rFonts w:ascii="Arial" w:hAnsi="Arial" w:cs="Arial"/>
-            <w:color w:val="0066C0"/>
-            <w:sz w:val="21"/>
-            <w:szCs w:val="21"/>
-          </w:rPr>
-          <w:t>https://aws.amazon.com/privacy/</w:t>
-        </w:r>
-      </w:hyperlink>
-      <w:r>
-        <w:rPr>
-          <w:rFonts w:ascii="Arial" w:hAnsi="Arial" w:cs="Arial"/>
-          <w:color w:val="000000"/>
-          <w:sz w:val="21"/>
-          <w:szCs w:val="21"/>
-        </w:rPr>
-        <w:t>). You consent to AWS’s use of your personal information (as defined by the Privacy Notice) to prevent and detect fraud and abuse in order to protect the security and validity of Certification Exams.</w:t>
-      </w:r>
-    </w:p>
-    <w:p>
-      <w:pPr>
-        <w:pStyle w:val="Heading4"/>
-        <w:rPr>
-          <w:rFonts w:ascii="Arial" w:hAnsi="Arial" w:cs="Arial"/>
-          <w:color w:val="000000"/>
-          <w:sz w:val="24"/>
-          <w:szCs w:val="24"/>
-        </w:rPr>
-      </w:pPr>
-      <w:r>
-        <w:rPr>
-          <w:rFonts w:ascii="Arial" w:hAnsi="Arial" w:cs="Arial"/>
-          <w:color w:val="000000"/>
-        </w:rPr>
-        <w:t>2.6. Noncompliance.</w:t>
-      </w:r>
-    </w:p>
-    <w:p>
-      <w:pPr>
-        <w:pStyle w:val="NormalWeb"/>
-        <w:rPr>
-          <w:rFonts w:ascii="Arial" w:hAnsi="Arial" w:cs="Arial"/>
-          <w:color w:val="000000"/>
-          <w:sz w:val="21"/>
-          <w:szCs w:val="21"/>
-        </w:rPr>
-      </w:pPr>
-      <w:r>
-        <w:rPr>
-          <w:rFonts w:ascii="Arial" w:hAnsi="Arial" w:cs="Arial"/>
-          <w:color w:val="000000"/>
-          <w:sz w:val="21"/>
-          <w:szCs w:val="21"/>
-        </w:rPr>
-        <w:t xml:space="preserve">If we determine that you have violated the terms of this CPA before, during, or after a Certification Exam, we may take action </w:t>
-      </w:r>
-      <w:proofErr w:type="gramStart"/>
-      <w:r>
-        <w:rPr>
-          <w:rFonts w:ascii="Arial" w:hAnsi="Arial" w:cs="Arial"/>
-          <w:color w:val="000000"/>
-          <w:sz w:val="21"/>
-          <w:szCs w:val="21"/>
-        </w:rPr>
-        <w:t>including:</w:t>
-      </w:r>
-      <w:proofErr w:type="gramEnd"/>
-      <w:r>
-        <w:rPr>
-          <w:rFonts w:ascii="Arial" w:hAnsi="Arial" w:cs="Arial"/>
-          <w:color w:val="000000"/>
-          <w:sz w:val="21"/>
-          <w:szCs w:val="21"/>
-        </w:rPr>
-        <w:t xml:space="preserve"> cancelling the results of any Certification Exam, requiring you to retake a Certification Exam to validate a passing score, terminating your rights under this CPA, and prohibiting you from participating in the Program. We will not refund any testing fees if we take any such action.</w:t>
-      </w:r>
-    </w:p>
-    <w:p>
-      <w:pPr>
-        <w:pStyle w:val="Heading4"/>
-        <w:rPr>
-          <w:rFonts w:ascii="Arial" w:hAnsi="Arial" w:cs="Arial"/>
-          <w:color w:val="000000"/>
-          <w:sz w:val="24"/>
-          <w:szCs w:val="24"/>
-        </w:rPr>
-      </w:pPr>
-      <w:r>
-        <w:rPr>
-          <w:rFonts w:ascii="Arial" w:hAnsi="Arial" w:cs="Arial"/>
-          <w:color w:val="000000"/>
-        </w:rPr>
-        <w:t>2.7. Data Forensics and Statistical Analysis.</w:t>
-      </w:r>
-    </w:p>
-    <w:p>
-      <w:pPr>
-        <w:pStyle w:val="NormalWeb"/>
-        <w:rPr>
-          <w:rFonts w:ascii="Arial" w:hAnsi="Arial" w:cs="Arial"/>
-          <w:color w:val="000000"/>
-          <w:sz w:val="21"/>
-          <w:szCs w:val="21"/>
-        </w:rPr>
-      </w:pPr>
-      <w:r>
-        <w:rPr>
-          <w:rFonts w:ascii="Arial" w:hAnsi="Arial" w:cs="Arial"/>
-          <w:color w:val="000000"/>
-          <w:sz w:val="21"/>
-          <w:szCs w:val="21"/>
-        </w:rPr>
-        <w:t>AWS performs regular data forensic and other statistical analysis of its Certification Exams. If we detect anomalies in your exam score based on data forensic or other statistical analysis, AWS may take any of the actions described in Section 2.6. You will not be eligible for a refund or other compensation if we take any such action.</w:t>
-      </w:r>
-    </w:p>
-    <w:p>
-      <w:pPr>
-        <w:pStyle w:val="Heading4"/>
-        <w:rPr>
-          <w:rFonts w:ascii="Arial" w:hAnsi="Arial" w:cs="Arial"/>
-          <w:color w:val="000000"/>
-          <w:sz w:val="24"/>
-          <w:szCs w:val="24"/>
-        </w:rPr>
-      </w:pPr>
-      <w:r>
-        <w:rPr>
-          <w:rFonts w:ascii="Arial" w:hAnsi="Arial" w:cs="Arial"/>
-          <w:color w:val="000000"/>
-        </w:rPr>
-        <w:t>3. Term and Termination.</w:t>
-      </w:r>
-    </w:p>
-    <w:p>
-      <w:pPr>
-        <w:pStyle w:val="Heading4"/>
-        <w:rPr>
-          <w:rFonts w:ascii="Arial" w:hAnsi="Arial" w:cs="Arial"/>
-          <w:color w:val="000000"/>
-        </w:rPr>
-      </w:pPr>
-      <w:r>
-        <w:rPr>
-          <w:rFonts w:ascii="Arial" w:hAnsi="Arial" w:cs="Arial"/>
-          <w:color w:val="000000"/>
-        </w:rPr>
-        <w:t>3.1. Term.</w:t>
-      </w:r>
-    </w:p>
-    <w:p>
-      <w:pPr>
-        <w:pStyle w:val="NormalWeb"/>
-        <w:rPr>
-          <w:rFonts w:ascii="Arial" w:hAnsi="Arial" w:cs="Arial"/>
-          <w:color w:val="000000"/>
-          <w:sz w:val="21"/>
-          <w:szCs w:val="21"/>
-        </w:rPr>
-      </w:pPr>
-      <w:r>
-        <w:rPr>
-          <w:rFonts w:ascii="Arial" w:hAnsi="Arial" w:cs="Arial"/>
-          <w:color w:val="000000"/>
-          <w:sz w:val="21"/>
-          <w:szCs w:val="21"/>
-        </w:rPr>
-        <w:t xml:space="preserve">The term of this CPA will begin when you click an “I Accept” button or check box presented with these terms, or otherwise schedule or sit for an AWS Certification </w:t>
-      </w:r>
-      <w:proofErr w:type="gramStart"/>
-      <w:r>
-        <w:rPr>
-          <w:rFonts w:ascii="Arial" w:hAnsi="Arial" w:cs="Arial"/>
-          <w:color w:val="000000"/>
-          <w:sz w:val="21"/>
-          <w:szCs w:val="21"/>
-        </w:rPr>
-        <w:t>Exam, and</w:t>
-      </w:r>
-      <w:proofErr w:type="gramEnd"/>
-      <w:r>
-        <w:rPr>
-          <w:rFonts w:ascii="Arial" w:hAnsi="Arial" w:cs="Arial"/>
-          <w:color w:val="000000"/>
-          <w:sz w:val="21"/>
-          <w:szCs w:val="21"/>
-        </w:rPr>
-        <w:t xml:space="preserve"> will continue until the termination of your Customer Agreement, the termination of your access to the Program, or at such time that you no longer hold a valid AWS Certification.</w:t>
-      </w:r>
-    </w:p>
-    <w:p>
-      <w:pPr>
-        <w:pStyle w:val="Heading4"/>
-        <w:rPr>
-          <w:rFonts w:ascii="Arial" w:hAnsi="Arial" w:cs="Arial"/>
-          <w:color w:val="000000"/>
-          <w:sz w:val="24"/>
-          <w:szCs w:val="24"/>
-        </w:rPr>
-      </w:pPr>
-      <w:r>
-        <w:rPr>
-          <w:rFonts w:ascii="Arial" w:hAnsi="Arial" w:cs="Arial"/>
-          <w:color w:val="000000"/>
-        </w:rPr>
-        <w:t>3.2. Effect of Termination.</w:t>
-      </w:r>
-    </w:p>
-    <w:p>
-      <w:pPr>
-        <w:pStyle w:val="NormalWeb"/>
-        <w:rPr>
-          <w:rFonts w:ascii="Arial" w:hAnsi="Arial" w:cs="Arial"/>
-          <w:color w:val="000000"/>
-          <w:sz w:val="21"/>
-          <w:szCs w:val="21"/>
-        </w:rPr>
-      </w:pPr>
-      <w:r>
-        <w:rPr>
-          <w:rFonts w:ascii="Arial" w:hAnsi="Arial" w:cs="Arial"/>
-          <w:color w:val="000000"/>
-          <w:sz w:val="21"/>
-          <w:szCs w:val="21"/>
-        </w:rPr>
-        <w:t xml:space="preserve">Upon termination of this CPA, your AWS Certifications will become </w:t>
-      </w:r>
-      <w:proofErr w:type="gramStart"/>
-      <w:r>
-        <w:rPr>
-          <w:rFonts w:ascii="Arial" w:hAnsi="Arial" w:cs="Arial"/>
-          <w:color w:val="000000"/>
-          <w:sz w:val="21"/>
-          <w:szCs w:val="21"/>
-        </w:rPr>
-        <w:t>invalid</w:t>
-      </w:r>
-      <w:proofErr w:type="gramEnd"/>
-      <w:r>
-        <w:rPr>
-          <w:rFonts w:ascii="Arial" w:hAnsi="Arial" w:cs="Arial"/>
-          <w:color w:val="000000"/>
-          <w:sz w:val="21"/>
-          <w:szCs w:val="21"/>
-        </w:rPr>
-        <w:t xml:space="preserve"> and you may no longer use the AWS Marks or claim to hold an AWS Certification. Your obligation to cooperate with any investigation into testing irregularities, and to adhere to all confidentiality provisions, will remain in effect.</w:t>
-      </w:r>
-    </w:p>
-    <w:p>
-      <w:pPr>
-        <w:pStyle w:val="Heading4"/>
-        <w:rPr>
-          <w:rFonts w:ascii="Arial" w:hAnsi="Arial" w:cs="Arial"/>
-          <w:color w:val="000000"/>
-          <w:sz w:val="24"/>
-          <w:szCs w:val="24"/>
-        </w:rPr>
-      </w:pPr>
-      <w:r>
-        <w:rPr>
-          <w:rFonts w:ascii="Arial" w:hAnsi="Arial" w:cs="Arial"/>
-          <w:color w:val="000000"/>
-        </w:rPr>
-        <w:t>4. Limitations of Liability.</w:t>
-      </w:r>
-    </w:p>
-    <w:p>
-      <w:pPr>
-        <w:pStyle w:val="NormalWeb"/>
-        <w:rPr>
-          <w:rFonts w:ascii="Arial" w:hAnsi="Arial" w:cs="Arial"/>
-          <w:color w:val="000000"/>
-          <w:sz w:val="21"/>
-          <w:szCs w:val="21"/>
-        </w:rPr>
-      </w:pPr>
-      <w:r>
-        <w:rPr>
-          <w:rFonts w:ascii="Arial" w:hAnsi="Arial" w:cs="Arial"/>
-          <w:color w:val="000000"/>
-          <w:sz w:val="21"/>
-          <w:szCs w:val="21"/>
-        </w:rPr>
-        <w:lastRenderedPageBreak/>
-        <w:t>NEITHER WE NOR ANY OF OUR AFFILIATES, LICENSORS OR CERTIFICATION EXAM PROVIDERS WILL BE RESPONSIBLE FOR ANY COMPENSATION, REIMBURSEMENT, OR DAMAGES (INCLUDING LOST PROFITS OR OTHER INDIRECT OR SPECIAL DAMAGES) ARISING IN CONNECTION WITH: (I) YOUR FAILURE TO ACHIEVE AWS CERTIFICATION OR OTHER INABILITY TO PARTICIPATE IN THE PROGRAM, INCLUDING AS A RESULT OF ANY (A) TERMINATION OR SUSPENSION OF THIS CPA, OR (B) OUR DISCONTINUATION OF ANY AWS CERTIFICATION, CERTIFICATION EXAM, OR ALL OR PART OF THE PROGRAM; OR (II) ANY INVESTMENTS, EXPENDITURES, OR COMMITMENTS BY YOU IN CONNECTION WITH THIS CPA OR YOUR USE OF OR ACCESS TO THE PROGRAM.   THE LIMITATIONS IN THIS SECTION APPLY ONLY TO THE MAXIMUM EXTENT PERMITTED BY APPLICABLE LAW.   </w:t>
-      </w:r>
-    </w:p>
-    <w:p>
-      <w:pPr>
-        <w:pStyle w:val="Heading4"/>
-        <w:rPr>
-          <w:rFonts w:ascii="Arial" w:hAnsi="Arial" w:cs="Arial"/>
-          <w:color w:val="000000"/>
-          <w:sz w:val="24"/>
-          <w:szCs w:val="24"/>
-        </w:rPr>
-      </w:pPr>
-      <w:r>
-        <w:rPr>
-          <w:rFonts w:ascii="Arial" w:hAnsi="Arial" w:cs="Arial"/>
-          <w:color w:val="000000"/>
-        </w:rPr>
-        <w:t>5. Notice and Modifications.</w:t>
-      </w:r>
-    </w:p>
-    <w:p>
-      <w:pPr>
-        <w:pStyle w:val="NormalWeb"/>
-        <w:rPr>
-          <w:rFonts w:ascii="Arial" w:hAnsi="Arial" w:cs="Arial"/>
-          <w:color w:val="000000"/>
-          <w:sz w:val="21"/>
-          <w:szCs w:val="21"/>
-        </w:rPr>
-      </w:pPr>
-      <w:r>
-        <w:rPr>
-          <w:rFonts w:ascii="Arial" w:hAnsi="Arial" w:cs="Arial"/>
-          <w:color w:val="000000"/>
-          <w:sz w:val="21"/>
-          <w:szCs w:val="21"/>
-        </w:rPr>
-        <w:t>We may from time to time modify this CPA. We will notify you of changes by posting them on the CPA website location at </w:t>
-      </w:r>
-      <w:hyperlink r:id="rId10" w:tgtFrame="_blank" w:history="1">
-        <w:r>
-          <w:rPr>
-            <w:rStyle w:val="Hyperlink"/>
-            <w:rFonts w:ascii="Arial" w:hAnsi="Arial" w:cs="Arial"/>
-            <w:color w:val="0066C0"/>
-            <w:sz w:val="21"/>
-            <w:szCs w:val="21"/>
-          </w:rPr>
-          <w:t>https://aws.amazon.com/certification/certification-agreement/</w:t>
-        </w:r>
-      </w:hyperlink>
-      <w:r>
-        <w:rPr>
-          <w:rFonts w:ascii="Arial" w:hAnsi="Arial" w:cs="Arial"/>
-          <w:color w:val="000000"/>
-          <w:sz w:val="21"/>
-          <w:szCs w:val="21"/>
-        </w:rPr>
-        <w:t> (the “CPA Site”) or by sending you an email using the email address then associated with your AWS Certification account. You are responsible for checking the CPA Site regularly for changes. Changes will be effective as of the date we post such changes or, if we notify you by email, as stated in the email message. By continuing to participate in the AWS Certification Program, you agree to comply with the most current version of this CPA. We last modified this CPA on the date listed at the beginning of this CPA.</w:t>
-      </w:r>
-    </w:p>
-    <w:p>
-      <w:pPr>
-        <w:pStyle w:val="Heading4"/>
-        <w:rPr>
-          <w:rFonts w:ascii="Arial" w:hAnsi="Arial" w:cs="Arial"/>
-          <w:color w:val="000000"/>
-          <w:sz w:val="24"/>
-          <w:szCs w:val="24"/>
-        </w:rPr>
-      </w:pPr>
-      <w:r>
-        <w:rPr>
-          <w:rFonts w:ascii="Arial" w:hAnsi="Arial" w:cs="Arial"/>
-          <w:color w:val="000000"/>
-        </w:rPr>
-        <w:t>6. Definitions.</w:t>
-      </w:r>
-    </w:p>
-    <w:p>
-      <w:pPr>
-        <w:rPr>
-          <w:rFonts w:ascii="Arial" w:hAnsi="Arial" w:cs="Arial"/>
-          <w:color w:val="000000"/>
-          <w:sz w:val="21"/>
-          <w:szCs w:val="21"/>
-        </w:rPr>
-      </w:pPr>
-      <w:r>
-        <w:rPr>
-          <w:rFonts w:ascii="Arial" w:hAnsi="Arial" w:cs="Arial"/>
-          <w:color w:val="000000"/>
-          <w:sz w:val="21"/>
-          <w:szCs w:val="21"/>
-        </w:rPr>
-        <w:t>“Account Information” means information about you that you provide to or on behalf of AWS in connection with the creation or administration of your AWS Certification account and registration for Certification Exams.</w:t>
-      </w:r>
-    </w:p>
-    <w:p>
-      <w:pPr>
-        <w:rPr>
-          <w:rFonts w:ascii="Arial" w:hAnsi="Arial" w:cs="Arial"/>
-          <w:color w:val="000000"/>
-          <w:sz w:val="21"/>
-          <w:szCs w:val="21"/>
-        </w:rPr>
-      </w:pPr>
-      <w:r>
-        <w:rPr>
-          <w:rFonts w:ascii="Arial" w:hAnsi="Arial" w:cs="Arial"/>
-          <w:color w:val="000000"/>
-          <w:sz w:val="21"/>
-          <w:szCs w:val="21"/>
-        </w:rPr>
-        <w:t>“AWS Certification” means a specific certification designation that you may receive from us indicating you have received a passing score on a Certification Exam.</w:t>
-      </w:r>
-    </w:p>
-    <w:p>
-      <w:pPr>
-        <w:rPr>
-          <w:rFonts w:ascii="Arial" w:hAnsi="Arial" w:cs="Arial"/>
-          <w:color w:val="000000"/>
-          <w:sz w:val="21"/>
-          <w:szCs w:val="21"/>
-        </w:rPr>
-      </w:pPr>
-      <w:r>
-        <w:rPr>
-          <w:rFonts w:ascii="Arial" w:hAnsi="Arial" w:cs="Arial"/>
-          <w:color w:val="000000"/>
-          <w:sz w:val="21"/>
-          <w:szCs w:val="21"/>
-        </w:rPr>
-        <w:t>“AWS Certification Program” or “Program” means the program in which we make available AWS Certifications.</w:t>
-      </w:r>
-    </w:p>
-    <w:p>
-      <w:pPr>
-        <w:rPr>
-          <w:rFonts w:ascii="Arial" w:hAnsi="Arial" w:cs="Arial"/>
-          <w:color w:val="000000"/>
-          <w:sz w:val="21"/>
-          <w:szCs w:val="21"/>
-        </w:rPr>
-      </w:pPr>
-      <w:r>
-        <w:rPr>
-          <w:rFonts w:ascii="Arial" w:hAnsi="Arial" w:cs="Arial"/>
-          <w:color w:val="000000"/>
-          <w:sz w:val="21"/>
-          <w:szCs w:val="21"/>
-        </w:rPr>
-        <w:t>“AWS Certification Site” means </w:t>
-      </w:r>
-      <w:hyperlink r:id="rId11" w:tgtFrame="_blank" w:history="1">
-        <w:r>
-          <w:rPr>
-            <w:rStyle w:val="Hyperlink"/>
-            <w:rFonts w:ascii="Arial" w:hAnsi="Arial" w:cs="Arial"/>
-            <w:color w:val="0066C0"/>
-            <w:sz w:val="21"/>
-            <w:szCs w:val="21"/>
-          </w:rPr>
-          <w:t>http://aws.amazon.com/certification/</w:t>
-        </w:r>
-      </w:hyperlink>
-      <w:r>
-        <w:rPr>
-          <w:rFonts w:ascii="Arial" w:hAnsi="Arial" w:cs="Arial"/>
-          <w:color w:val="000000"/>
-          <w:sz w:val="21"/>
-          <w:szCs w:val="21"/>
-        </w:rPr>
-        <w:t xml:space="preserve"> (and any successor or related site designated by AWS), as may be updated by AWS from time to time. It includes subpages, such as those describing Certification policies and benefits </w:t>
-      </w:r>
-      <w:proofErr w:type="gramStart"/>
-      <w:r>
-        <w:rPr>
-          <w:rFonts w:ascii="Arial" w:hAnsi="Arial" w:cs="Arial"/>
-          <w:color w:val="000000"/>
-          <w:sz w:val="21"/>
-          <w:szCs w:val="21"/>
-        </w:rPr>
-        <w:t>( </w:t>
-      </w:r>
-      <w:r>
-        <w:rPr>
-          <w:rFonts w:ascii="Arial" w:hAnsi="Arial" w:cs="Arial"/>
-          <w:i/>
-          <w:iCs/>
-          <w:color w:val="000000"/>
-          <w:sz w:val="21"/>
-          <w:szCs w:val="21"/>
-        </w:rPr>
-        <w:t>e.g.</w:t>
-      </w:r>
-      <w:proofErr w:type="gramEnd"/>
-      <w:r>
-        <w:rPr>
-          <w:rFonts w:ascii="Arial" w:hAnsi="Arial" w:cs="Arial"/>
-          <w:color w:val="000000"/>
-          <w:sz w:val="21"/>
-          <w:szCs w:val="21"/>
-        </w:rPr>
-        <w:t>, </w:t>
-      </w:r>
-      <w:hyperlink r:id="rId12" w:tgtFrame="_blank" w:history="1">
-        <w:r>
-          <w:rPr>
-            <w:rStyle w:val="Hyperlink"/>
-            <w:rFonts w:ascii="Arial" w:hAnsi="Arial" w:cs="Arial"/>
-            <w:color w:val="0066C0"/>
-            <w:sz w:val="21"/>
-            <w:szCs w:val="21"/>
-          </w:rPr>
-          <w:t>https://aws.amazon.com/certification/policies/</w:t>
-        </w:r>
-      </w:hyperlink>
-      <w:r>
-        <w:rPr>
-          <w:rFonts w:ascii="Arial" w:hAnsi="Arial" w:cs="Arial"/>
-          <w:color w:val="000000"/>
-          <w:sz w:val="21"/>
-          <w:szCs w:val="21"/>
-        </w:rPr>
-        <w:t>). References to the AWS Site in the Customer Agreement include the AWS Certification Site.</w:t>
-      </w:r>
-      <w:r>
-        <w:rPr>
-          <w:rFonts w:ascii="Arial" w:hAnsi="Arial" w:cs="Arial"/>
-          <w:color w:val="000000"/>
-          <w:sz w:val="21"/>
-          <w:szCs w:val="21"/>
-        </w:rPr>
-        <w:br/>
-        <w:t>“AWS Marks” means any trademarks, service marks, service or trade names, logos, and other designations of AWS and its affiliates that we may make available to you in connection with this CPA or the Program.</w:t>
-      </w:r>
-      <w:r>
-        <w:rPr>
-          <w:rFonts w:ascii="Arial" w:hAnsi="Arial" w:cs="Arial"/>
-          <w:color w:val="000000"/>
-          <w:sz w:val="21"/>
-          <w:szCs w:val="21"/>
-        </w:rPr>
-        <w:br/>
-        <w:t>“Certification Exam” means the exam that you must pass to receive a particular AWS Certification.</w:t>
-      </w:r>
-      <w:r>
-        <w:rPr>
-          <w:rFonts w:ascii="Arial" w:hAnsi="Arial" w:cs="Arial"/>
-          <w:color w:val="000000"/>
-          <w:sz w:val="21"/>
-          <w:szCs w:val="21"/>
-        </w:rPr>
-        <w:br/>
-        <w:t>“Certification Exam Provider” means any third party authorized by AWS to administer Certification Exams.</w:t>
-      </w:r>
-      <w:r>
-        <w:rPr>
-          <w:rFonts w:ascii="Arial" w:hAnsi="Arial" w:cs="Arial"/>
-          <w:color w:val="000000"/>
-          <w:sz w:val="21"/>
-          <w:szCs w:val="21"/>
-        </w:rPr>
-        <w:br/>
-        <w:t>“Testing Materials” means the Certification Exam and any other materials that are provided to you in connection with a Certification Exam (which may include instructions, study materials, exam questions, or other content).</w:t>
-      </w:r>
-    </w:p>
-    <w:p>
-      <w:pPr>
-        <w:rPr>
-          <w:rFonts w:ascii="Arial" w:hAnsi="Arial" w:cs="Arial"/>
-          <w:color w:val="000000"/>
-          <w:sz w:val="21"/>
-          <w:szCs w:val="21"/>
-        </w:rPr>
-      </w:pPr>
-      <w:r>
-        <w:rPr>
-          <w:rFonts w:ascii="Arial" w:hAnsi="Arial" w:cs="Arial"/>
-          <w:color w:val="000000"/>
-          <w:sz w:val="21"/>
-          <w:szCs w:val="21"/>
-        </w:rPr>
-        <w:lastRenderedPageBreak/>
-        <w:t>“Unauthorized Content Disclosures” means any Testing Materials that are disclosed by or to anyone without the express permission of AWS, including but not limited to Testing Materials listed on third-party websites without the express permission of AWS.</w:t>
-      </w:r>
-    </w:p>
-    <w:p/>
-    <w:p/>
-    <w:p>
-      <w:pPr>
-        <w:pStyle w:val="Heading1"/>
-      </w:pPr>
-      <w:r>
         <w:t>AWS Events</w:t>
       </w:r>
     </w:p>
     <w:p>
-      <w:hyperlink r:id="rId13" w:history="1">
+      <w:hyperlink r:id="rId7" w:history="1">
         <w:r>
           <w:rPr>
             <w:rStyle w:val="Hyperlink"/>
@@ -1570,7 +186,7 @@
                     <pic:cNvPicPr/>
                   </pic:nvPicPr>
                   <pic:blipFill>
-                    <a:blip r:embed="rId14">
+                    <a:blip r:embed="rId8">
                       <a:extLst>
                         <a:ext uri="{28A0092B-C50C-407E-A947-70E740481C1C}">
                           <a14:useLocalDpi xmlns:a14="http://schemas.microsoft.com/office/drawing/2010/main" val="0"/>
@@ -1607,27 +223,1480 @@
       </w:r>
     </w:p>
     <w:p>
-      <w:hyperlink r:id="rId15" w:history="1">
+      <w:pPr>
+        <w:rPr>
+          <w:rStyle w:val="Hyperlink"/>
+        </w:rPr>
+      </w:pPr>
+      <w:hyperlink r:id="rId9" w:history="1">
         <w:r>
           <w:rPr>
             <w:rStyle w:val="Hyperlink"/>
           </w:rPr>
-          <w:t>https://expl</w:t>
+          <w:t>https://explore.skillbuilder.aws/</w:t>
         </w:r>
+      </w:hyperlink>
+    </w:p>
+    <w:p>
+      <w:pPr>
+        <w:rPr>
+          <w:rStyle w:val="Hyperlink"/>
+        </w:rPr>
+      </w:pPr>
+    </w:p>
+    <w:p>
+      <w:pPr>
+        <w:rPr>
+          <w:rFonts w:ascii="Times New Roman" w:hAnsi="Times New Roman" w:cs="Times New Roman"/>
+          <w:sz w:val="24"/>
+          <w:szCs w:val="24"/>
+        </w:rPr>
+      </w:pPr>
+      <w:r>
+        <w:rPr>
+          <w:noProof/>
+        </w:rPr>
+        <w:pict w14:anchorId="24EF4294">
+          <v:rect id="_x0000_i1027" alt="" style="width:868.5pt;height:.75pt;mso-width-percent:0;mso-height-percent:0;mso-width-percent:0;mso-height-percent:0" o:hrpct="0" o:hralign="center" o:hrstd="t" o:hrnoshade="t" o:hr="t" fillcolor="black" stroked="f"/>
+        </w:pict>
+      </w:r>
+    </w:p>
+    <w:p>
+      <w:pPr>
+        <w:pStyle w:val="Heading1"/>
+      </w:pPr>
+      <w:r>
+        <w:t>AWS Certification Program Agreement</w:t>
+      </w:r>
+    </w:p>
+    <w:p>
+      <w:pPr>
+        <w:pStyle w:val="Heading4"/>
+        <w:rPr>
+          <w:rFonts w:ascii="Arial" w:hAnsi="Arial" w:cs="Arial"/>
+          <w:color w:val="000000"/>
+        </w:rPr>
+      </w:pPr>
+      <w:r>
+        <w:rPr>
+          <w:rFonts w:ascii="Arial" w:hAnsi="Arial" w:cs="Arial"/>
+          <w:color w:val="000000"/>
+        </w:rPr>
+        <w:t>Last Updated: December 22, 2020</w:t>
+      </w:r>
+    </w:p>
+    <w:p>
+      <w:pPr>
+        <w:pStyle w:val="NormalWeb"/>
+        <w:rPr>
+          <w:rFonts w:ascii="Arial" w:hAnsi="Arial" w:cs="Arial"/>
+          <w:color w:val="000000"/>
+          <w:sz w:val="21"/>
+          <w:szCs w:val="21"/>
+        </w:rPr>
+      </w:pPr>
+      <w:r>
+        <w:rPr>
+          <w:rFonts w:ascii="Arial" w:hAnsi="Arial" w:cs="Arial"/>
+          <w:color w:val="000000"/>
+          <w:sz w:val="21"/>
+          <w:szCs w:val="21"/>
+        </w:rPr>
+        <w:lastRenderedPageBreak/>
+        <w:t>This AWS Certification Program Agreement (the “CPA”) contains terms that govern your participation in the AWS Certification Program (as defined below), entered into between Amazon Web Services, Inc. (“AWS,” “we,” “us,” or “our”) and you (“you”), and is made a part of the AWS Customer Agreement (available at </w:t>
+      </w:r>
+      <w:hyperlink r:id="rId10" w:tgtFrame="_blank" w:history="1">
         <w:r>
           <w:rPr>
             <w:rStyle w:val="Hyperlink"/>
+            <w:rFonts w:ascii="Arial" w:hAnsi="Arial" w:cs="Arial"/>
+            <w:color w:val="0066C0"/>
+            <w:sz w:val="21"/>
+            <w:szCs w:val="21"/>
           </w:rPr>
-          <w:t>o</w:t>
+          <w:t>http://www.aws.amazon.com/agreement</w:t>
         </w:r>
+      </w:hyperlink>
+      <w:r>
+        <w:rPr>
+          <w:rFonts w:ascii="Arial" w:hAnsi="Arial" w:cs="Arial"/>
+          <w:color w:val="000000"/>
+          <w:sz w:val="21"/>
+          <w:szCs w:val="21"/>
+        </w:rPr>
+        <w:t xml:space="preserve">) (the “Customer Agreement”), as it may be updated from time to time. By accepting these terms, you represent to us that you are lawfully able to </w:t>
+      </w:r>
+      <w:proofErr w:type="gramStart"/>
+      <w:r>
+        <w:rPr>
+          <w:rFonts w:ascii="Arial" w:hAnsi="Arial" w:cs="Arial"/>
+          <w:color w:val="000000"/>
+          <w:sz w:val="21"/>
+          <w:szCs w:val="21"/>
+        </w:rPr>
+        <w:t>enter into</w:t>
+      </w:r>
+      <w:proofErr w:type="gramEnd"/>
+      <w:r>
+        <w:rPr>
+          <w:rFonts w:ascii="Arial" w:hAnsi="Arial" w:cs="Arial"/>
+          <w:color w:val="000000"/>
+          <w:sz w:val="21"/>
+          <w:szCs w:val="21"/>
+        </w:rPr>
+        <w:t xml:space="preserve"> this CPA. If you are between 13 and 17 years of age, your parent or legal guardian must accept the terms of this CPA on your behalf </w:t>
+      </w:r>
+      <w:proofErr w:type="gramStart"/>
+      <w:r>
+        <w:rPr>
+          <w:rFonts w:ascii="Arial" w:hAnsi="Arial" w:cs="Arial"/>
+          <w:color w:val="000000"/>
+          <w:sz w:val="21"/>
+          <w:szCs w:val="21"/>
+        </w:rPr>
+        <w:t>in order for</w:t>
+      </w:r>
+      <w:proofErr w:type="gramEnd"/>
+      <w:r>
+        <w:rPr>
+          <w:rFonts w:ascii="Arial" w:hAnsi="Arial" w:cs="Arial"/>
+          <w:color w:val="000000"/>
+          <w:sz w:val="21"/>
+          <w:szCs w:val="21"/>
+        </w:rPr>
+        <w:t xml:space="preserve"> you to participate in the Program. Capitalized terms not defined in this CPA have the meanings set forth in the Customer Agreement.</w:t>
+      </w:r>
+    </w:p>
+    <w:p>
+      <w:pPr>
+        <w:pStyle w:val="Heading4"/>
+        <w:rPr>
+          <w:rFonts w:ascii="Arial" w:hAnsi="Arial" w:cs="Arial"/>
+          <w:color w:val="000000"/>
+          <w:sz w:val="24"/>
+          <w:szCs w:val="24"/>
+        </w:rPr>
+      </w:pPr>
+      <w:r>
+        <w:rPr>
+          <w:rFonts w:ascii="Arial" w:hAnsi="Arial" w:cs="Arial"/>
+          <w:color w:val="000000"/>
+        </w:rPr>
+        <w:t>1. The AWS Certification Program.</w:t>
+      </w:r>
+    </w:p>
+    <w:p>
+      <w:pPr>
+        <w:pStyle w:val="Heading4"/>
+        <w:rPr>
+          <w:rFonts w:ascii="Arial" w:hAnsi="Arial" w:cs="Arial"/>
+          <w:color w:val="000000"/>
+        </w:rPr>
+      </w:pPr>
+      <w:r>
+        <w:rPr>
+          <w:rFonts w:ascii="Arial" w:hAnsi="Arial" w:cs="Arial"/>
+          <w:color w:val="000000"/>
+        </w:rPr>
+        <w:t>1.1. Participation Requirements.</w:t>
+      </w:r>
+    </w:p>
+    <w:p>
+      <w:pPr>
+        <w:pStyle w:val="NormalWeb"/>
+        <w:rPr>
+          <w:rFonts w:ascii="Arial" w:hAnsi="Arial" w:cs="Arial"/>
+          <w:color w:val="000000"/>
+          <w:sz w:val="21"/>
+          <w:szCs w:val="21"/>
+        </w:rPr>
+      </w:pPr>
+      <w:r>
+        <w:rPr>
+          <w:rFonts w:ascii="Arial" w:hAnsi="Arial" w:cs="Arial"/>
+          <w:color w:val="000000"/>
+          <w:sz w:val="21"/>
+          <w:szCs w:val="21"/>
+        </w:rPr>
+        <w:t xml:space="preserve">To participate in the </w:t>
+      </w:r>
+      <w:proofErr w:type="gramStart"/>
+      <w:r>
+        <w:rPr>
+          <w:rFonts w:ascii="Arial" w:hAnsi="Arial" w:cs="Arial"/>
+          <w:color w:val="000000"/>
+          <w:sz w:val="21"/>
+          <w:szCs w:val="21"/>
+        </w:rPr>
+        <w:t>Program</w:t>
+      </w:r>
+      <w:proofErr w:type="gramEnd"/>
+      <w:r>
+        <w:rPr>
+          <w:rFonts w:ascii="Arial" w:hAnsi="Arial" w:cs="Arial"/>
+          <w:color w:val="000000"/>
+          <w:sz w:val="21"/>
+          <w:szCs w:val="21"/>
+        </w:rPr>
+        <w:t xml:space="preserve"> you must comply with all requirements applicable to the Program including as provided in the Customer Agreement, this CPA, and on the AWS Certification Site (all of the foregoing collectively, the “Certification Requirements”).</w:t>
+      </w:r>
+    </w:p>
+    <w:p>
+      <w:pPr>
+        <w:pStyle w:val="Heading4"/>
+        <w:rPr>
+          <w:rFonts w:ascii="Arial" w:hAnsi="Arial" w:cs="Arial"/>
+          <w:color w:val="000000"/>
+          <w:sz w:val="24"/>
+          <w:szCs w:val="24"/>
+        </w:rPr>
+      </w:pPr>
+      <w:r>
+        <w:rPr>
+          <w:rFonts w:ascii="Arial" w:hAnsi="Arial" w:cs="Arial"/>
+          <w:color w:val="000000"/>
+        </w:rPr>
+        <w:t>1.2. Validity.</w:t>
+      </w:r>
+    </w:p>
+    <w:p>
+      <w:pPr>
+        <w:pStyle w:val="NormalWeb"/>
+        <w:rPr>
+          <w:rFonts w:ascii="Arial" w:hAnsi="Arial" w:cs="Arial"/>
+          <w:color w:val="000000"/>
+          <w:sz w:val="21"/>
+          <w:szCs w:val="21"/>
+        </w:rPr>
+      </w:pPr>
+      <w:r>
+        <w:rPr>
+          <w:rFonts w:ascii="Arial" w:hAnsi="Arial" w:cs="Arial"/>
+          <w:color w:val="000000"/>
+          <w:sz w:val="21"/>
+          <w:szCs w:val="21"/>
+        </w:rPr>
+        <w:t>To obtain an AWS Certification, you must take the applicable Certification Exam and receive a passing score. Each AWS Certification is valid for a period of 3 years following the date on which you successfully pass the applicable Certification Exam.</w:t>
+      </w:r>
+    </w:p>
+    <w:p>
+      <w:pPr>
+        <w:pStyle w:val="Heading4"/>
+        <w:rPr>
+          <w:rFonts w:ascii="Arial" w:hAnsi="Arial" w:cs="Arial"/>
+          <w:color w:val="000000"/>
+          <w:sz w:val="24"/>
+          <w:szCs w:val="24"/>
+        </w:rPr>
+      </w:pPr>
+      <w:r>
+        <w:rPr>
+          <w:rFonts w:ascii="Arial" w:hAnsi="Arial" w:cs="Arial"/>
+          <w:color w:val="000000"/>
+        </w:rPr>
+        <w:t>1.3. Your Responsibilities.</w:t>
+      </w:r>
+    </w:p>
+    <w:p>
+      <w:pPr>
+        <w:rPr>
+          <w:rFonts w:ascii="Arial" w:hAnsi="Arial" w:cs="Arial"/>
+          <w:color w:val="000000"/>
+          <w:sz w:val="21"/>
+          <w:szCs w:val="21"/>
+        </w:rPr>
+      </w:pPr>
+      <w:r>
+        <w:rPr>
+          <w:rFonts w:ascii="Arial" w:hAnsi="Arial" w:cs="Arial"/>
+          <w:color w:val="000000"/>
+          <w:sz w:val="21"/>
+          <w:szCs w:val="21"/>
+        </w:rPr>
+        <w:t xml:space="preserve">At all times when you are holding yourself out as the recipient of an AWS Certification or participating in the AWS Certification Program </w:t>
+      </w:r>
+      <w:proofErr w:type="gramStart"/>
+      <w:r>
+        <w:rPr>
+          <w:rFonts w:ascii="Arial" w:hAnsi="Arial" w:cs="Arial"/>
+          <w:color w:val="000000"/>
+          <w:sz w:val="21"/>
+          <w:szCs w:val="21"/>
+        </w:rPr>
+        <w:t>( </w:t>
+      </w:r>
+      <w:r>
+        <w:rPr>
+          <w:rFonts w:ascii="Arial" w:hAnsi="Arial" w:cs="Arial"/>
+          <w:i/>
+          <w:iCs/>
+          <w:color w:val="000000"/>
+          <w:sz w:val="21"/>
+          <w:szCs w:val="21"/>
+        </w:rPr>
+        <w:t>e.g.</w:t>
+      </w:r>
+      <w:proofErr w:type="gramEnd"/>
+      <w:r>
+        <w:rPr>
+          <w:rFonts w:ascii="Arial" w:hAnsi="Arial" w:cs="Arial"/>
+          <w:color w:val="000000"/>
+          <w:sz w:val="21"/>
+          <w:szCs w:val="21"/>
+        </w:rPr>
+        <w:t>, through registration, testing, scoring, and reporting activities), you will:</w:t>
+      </w:r>
+    </w:p>
+    <w:p>
+      <w:pPr>
+        <w:rPr>
+          <w:rFonts w:ascii="Arial" w:hAnsi="Arial" w:cs="Arial"/>
+          <w:color w:val="000000"/>
+          <w:sz w:val="21"/>
+          <w:szCs w:val="21"/>
+        </w:rPr>
+      </w:pPr>
+      <w:r>
+        <w:rPr>
+          <w:rFonts w:ascii="Arial" w:hAnsi="Arial" w:cs="Arial"/>
+          <w:color w:val="000000"/>
+          <w:sz w:val="21"/>
+          <w:szCs w:val="21"/>
+        </w:rPr>
+        <w:br/>
+        <w:t>(a) conduct your activities in a professional manner;</w:t>
+      </w:r>
+      <w:r>
+        <w:rPr>
+          <w:rFonts w:ascii="Arial" w:hAnsi="Arial" w:cs="Arial"/>
+          <w:color w:val="000000"/>
+          <w:sz w:val="21"/>
+          <w:szCs w:val="21"/>
+        </w:rPr>
+        <w:br/>
+        <w:t xml:space="preserve">(b) not imply any relationship or affiliation between AWS and you, except as expressly permitted by this </w:t>
+      </w:r>
+      <w:proofErr w:type="gramStart"/>
+      <w:r>
+        <w:rPr>
+          <w:rFonts w:ascii="Arial" w:hAnsi="Arial" w:cs="Arial"/>
+          <w:color w:val="000000"/>
+          <w:sz w:val="21"/>
+          <w:szCs w:val="21"/>
+        </w:rPr>
+        <w:t>CPA;</w:t>
+      </w:r>
+      <w:proofErr w:type="gramEnd"/>
+    </w:p>
+    <w:p>
+      <w:pPr>
+        <w:rPr>
+          <w:rFonts w:ascii="Arial" w:hAnsi="Arial" w:cs="Arial"/>
+          <w:color w:val="000000"/>
+          <w:sz w:val="21"/>
+          <w:szCs w:val="21"/>
+        </w:rPr>
+      </w:pPr>
+      <w:r>
+        <w:rPr>
+          <w:rFonts w:ascii="Arial" w:hAnsi="Arial" w:cs="Arial"/>
+          <w:color w:val="000000"/>
+          <w:sz w:val="21"/>
+          <w:szCs w:val="21"/>
+        </w:rPr>
+        <w:t xml:space="preserve">(c) maintain the confidentiality of your AWS Certification account and login </w:t>
+      </w:r>
+      <w:proofErr w:type="gramStart"/>
+      <w:r>
+        <w:rPr>
+          <w:rFonts w:ascii="Arial" w:hAnsi="Arial" w:cs="Arial"/>
+          <w:color w:val="000000"/>
+          <w:sz w:val="21"/>
+          <w:szCs w:val="21"/>
+        </w:rPr>
+        <w:t>credentials;</w:t>
+      </w:r>
+      <w:proofErr w:type="gramEnd"/>
+    </w:p>
+    <w:p>
+      <w:pPr>
+        <w:rPr>
+          <w:rFonts w:ascii="Arial" w:hAnsi="Arial" w:cs="Arial"/>
+          <w:color w:val="000000"/>
+          <w:sz w:val="21"/>
+          <w:szCs w:val="21"/>
+        </w:rPr>
+      </w:pPr>
+      <w:r>
+        <w:rPr>
+          <w:rFonts w:ascii="Arial" w:hAnsi="Arial" w:cs="Arial"/>
+          <w:color w:val="000000"/>
+          <w:sz w:val="21"/>
+          <w:szCs w:val="21"/>
+        </w:rPr>
+        <w:t xml:space="preserve">(d) not allow any other individual to access your AWS Certification account or AWS Certification benefits for any reason, including to register for an AWS Certification exam on your </w:t>
+      </w:r>
+      <w:proofErr w:type="gramStart"/>
+      <w:r>
+        <w:rPr>
+          <w:rFonts w:ascii="Arial" w:hAnsi="Arial" w:cs="Arial"/>
+          <w:color w:val="000000"/>
+          <w:sz w:val="21"/>
+          <w:szCs w:val="21"/>
+        </w:rPr>
+        <w:t>behalf;</w:t>
+      </w:r>
+      <w:proofErr w:type="gramEnd"/>
+    </w:p>
+    <w:p>
+      <w:pPr>
+        <w:rPr>
+          <w:rFonts w:ascii="Arial" w:hAnsi="Arial" w:cs="Arial"/>
+          <w:color w:val="000000"/>
+          <w:sz w:val="21"/>
+          <w:szCs w:val="21"/>
+        </w:rPr>
+      </w:pPr>
+      <w:r>
+        <w:rPr>
+          <w:rFonts w:ascii="Arial" w:hAnsi="Arial" w:cs="Arial"/>
+          <w:color w:val="000000"/>
+          <w:sz w:val="21"/>
+          <w:szCs w:val="21"/>
+        </w:rPr>
+        <w:t>(e) report any Unauthorized Content Disclosures, including any Certification Exam or Testing Materials you have accessed, to AWS at aws-exam-security@amazon.com; and</w:t>
+      </w:r>
+    </w:p>
+    <w:p>
+      <w:pPr>
+        <w:spacing w:after="240"/>
+        <w:rPr>
+          <w:rFonts w:ascii="Arial" w:hAnsi="Arial" w:cs="Arial"/>
+          <w:color w:val="000000"/>
+          <w:sz w:val="21"/>
+          <w:szCs w:val="21"/>
+        </w:rPr>
+      </w:pPr>
+      <w:r>
+        <w:rPr>
+          <w:rFonts w:ascii="Arial" w:hAnsi="Arial" w:cs="Arial"/>
+          <w:color w:val="000000"/>
+          <w:sz w:val="21"/>
+          <w:szCs w:val="21"/>
+        </w:rPr>
+        <w:t>(f) maintain a current email address on file in your Certification account that is regularly checked and able to receive email correspondence from the @amazon.com domain.</w:t>
+      </w:r>
+    </w:p>
+    <w:p>
+      <w:pPr>
+        <w:pStyle w:val="Heading4"/>
+        <w:rPr>
+          <w:rFonts w:ascii="Arial" w:hAnsi="Arial" w:cs="Arial"/>
+          <w:color w:val="000000"/>
+          <w:sz w:val="24"/>
+          <w:szCs w:val="24"/>
+        </w:rPr>
+      </w:pPr>
+      <w:r>
+        <w:rPr>
+          <w:rFonts w:ascii="Arial" w:hAnsi="Arial" w:cs="Arial"/>
+          <w:color w:val="000000"/>
+        </w:rPr>
+        <w:t>1.4. Use of Name and Logo.</w:t>
+      </w:r>
+    </w:p>
+    <w:p>
+      <w:pPr>
+        <w:pStyle w:val="NormalWeb"/>
+        <w:rPr>
+          <w:rFonts w:ascii="Arial" w:hAnsi="Arial" w:cs="Arial"/>
+          <w:color w:val="000000"/>
+          <w:sz w:val="21"/>
+          <w:szCs w:val="21"/>
+        </w:rPr>
+      </w:pPr>
+      <w:r>
+        <w:rPr>
+          <w:rFonts w:ascii="Arial" w:hAnsi="Arial" w:cs="Arial"/>
+          <w:color w:val="000000"/>
+          <w:sz w:val="21"/>
+          <w:szCs w:val="21"/>
+        </w:rPr>
+        <w:lastRenderedPageBreak/>
+        <w:t>If you obtain an AWS Certification, we grant you the limited right to use the name of the specific AWS Certification that you obtained and the associated AWS Marks, which will be made available in your AWS Certification account or through our third-party digital badge provider. You may only use the AWS Marks in accordance with the AWS Trademark Use Guidelines (available at </w:t>
+      </w:r>
+      <w:hyperlink r:id="rId11" w:tgtFrame="_blank" w:history="1">
         <w:r>
           <w:rPr>
             <w:rStyle w:val="Hyperlink"/>
+            <w:rFonts w:ascii="Arial" w:hAnsi="Arial" w:cs="Arial"/>
+            <w:color w:val="0066C0"/>
+            <w:sz w:val="21"/>
+            <w:szCs w:val="21"/>
           </w:rPr>
-          <w:t>re.skillbuilder.aws/</w:t>
+          <w:t>http://aws.amazon.com/trademark-guidelines/</w:t>
         </w:r>
       </w:hyperlink>
-    </w:p>
+      <w:r>
+        <w:rPr>
+          <w:rFonts w:ascii="Arial" w:hAnsi="Arial" w:cs="Arial"/>
+          <w:color w:val="000000"/>
+          <w:sz w:val="21"/>
+          <w:szCs w:val="21"/>
+        </w:rPr>
+        <w:t>) and only to indicate your status as holding a valid AWS Certification. We may revoke your right to use any AWS Mark associated with the AWS Certification at any time by giving you written notice.</w:t>
+      </w:r>
+    </w:p>
+    <w:p>
+      <w:pPr>
+        <w:pStyle w:val="Heading4"/>
+        <w:rPr>
+          <w:rFonts w:ascii="Arial" w:hAnsi="Arial" w:cs="Arial"/>
+          <w:color w:val="000000"/>
+          <w:sz w:val="24"/>
+          <w:szCs w:val="24"/>
+        </w:rPr>
+      </w:pPr>
+      <w:r>
+        <w:rPr>
+          <w:rFonts w:ascii="Arial" w:hAnsi="Arial" w:cs="Arial"/>
+          <w:color w:val="000000"/>
+        </w:rPr>
+        <w:t>2. Testing.</w:t>
+      </w:r>
+    </w:p>
+    <w:p>
+      <w:pPr>
+        <w:pStyle w:val="Heading4"/>
+        <w:rPr>
+          <w:rFonts w:ascii="Arial" w:hAnsi="Arial" w:cs="Arial"/>
+          <w:color w:val="000000"/>
+        </w:rPr>
+      </w:pPr>
+      <w:r>
+        <w:rPr>
+          <w:rFonts w:ascii="Arial" w:hAnsi="Arial" w:cs="Arial"/>
+          <w:color w:val="000000"/>
+        </w:rPr>
+        <w:t>2.1. Testing Rules.</w:t>
+      </w:r>
+    </w:p>
+    <w:p>
+      <w:pPr>
+        <w:pStyle w:val="NormalWeb"/>
+        <w:spacing w:after="240" w:afterAutospacing="0"/>
+        <w:rPr>
+          <w:rFonts w:ascii="Arial" w:hAnsi="Arial" w:cs="Arial"/>
+          <w:color w:val="000000"/>
+          <w:sz w:val="21"/>
+          <w:szCs w:val="21"/>
+        </w:rPr>
+      </w:pPr>
+      <w:r>
+        <w:rPr>
+          <w:rFonts w:ascii="Arial" w:hAnsi="Arial" w:cs="Arial"/>
+          <w:color w:val="000000"/>
+          <w:sz w:val="21"/>
+          <w:szCs w:val="21"/>
+        </w:rPr>
+        <w:t>You will comply with all rules and regulations applicable to registration, administration, scoring and reporting of the Certification Exam as set forth by AWS and by a Certification Exam Provider, including, without limitation, fully and truthfully cooperating with any investigation into testing irregularities. In addition, you will not:</w:t>
+      </w:r>
+      <w:r>
+        <w:rPr>
+          <w:rFonts w:ascii="Arial" w:hAnsi="Arial" w:cs="Arial"/>
+          <w:color w:val="000000"/>
+          <w:sz w:val="21"/>
+          <w:szCs w:val="21"/>
+        </w:rPr>
+        <w:br/>
+        <w:t>(a) receive or provide unauthorized assistance, or submit work that is not your own;</w:t>
+      </w:r>
+      <w:r>
+        <w:rPr>
+          <w:rFonts w:ascii="Arial" w:hAnsi="Arial" w:cs="Arial"/>
+          <w:color w:val="000000"/>
+          <w:sz w:val="21"/>
+          <w:szCs w:val="21"/>
+        </w:rPr>
+        <w:br/>
+        <w:t>(b) possess, access, or use unauthorized materials including Unauthorized Content Disclosures of any Certification Exam or Testing Materials;</w:t>
+      </w:r>
+      <w:r>
+        <w:rPr>
+          <w:rFonts w:ascii="Arial" w:hAnsi="Arial" w:cs="Arial"/>
+          <w:color w:val="000000"/>
+          <w:sz w:val="21"/>
+          <w:szCs w:val="21"/>
+        </w:rPr>
+        <w:br/>
+        <w:t>(c) falsify your identity or identification documents, or misuse any testing identification number, username, or other credentials that have been provided to you;</w:t>
+      </w:r>
+      <w:r>
+        <w:rPr>
+          <w:rFonts w:ascii="Arial" w:hAnsi="Arial" w:cs="Arial"/>
+          <w:color w:val="000000"/>
+          <w:sz w:val="21"/>
+          <w:szCs w:val="21"/>
+        </w:rPr>
+        <w:br/>
+        <w:t>(d) allow another individual to test under your identity; </w:t>
+      </w:r>
+      <w:r>
+        <w:rPr>
+          <w:rFonts w:ascii="Arial" w:hAnsi="Arial" w:cs="Arial"/>
+          <w:color w:val="000000"/>
+          <w:sz w:val="21"/>
+          <w:szCs w:val="21"/>
+        </w:rPr>
+        <w:br/>
+        <w:t>(e) claim exam results that you did not validly obtain; </w:t>
+      </w:r>
+      <w:r>
+        <w:rPr>
+          <w:rFonts w:ascii="Arial" w:hAnsi="Arial" w:cs="Arial"/>
+          <w:color w:val="000000"/>
+          <w:sz w:val="21"/>
+          <w:szCs w:val="21"/>
+        </w:rPr>
+        <w:br/>
+        <w:t>(f) disclose or disseminate the content of any Certification Exam or Testing Materials;</w:t>
+      </w:r>
+      <w:r>
+        <w:rPr>
+          <w:rFonts w:ascii="Arial" w:hAnsi="Arial" w:cs="Arial"/>
+          <w:color w:val="000000"/>
+          <w:sz w:val="21"/>
+          <w:szCs w:val="21"/>
+        </w:rPr>
+        <w:br/>
+        <w:t>(g) consume, smoke, or be under the influence of alcohol or drugs during any Certification Exam;</w:t>
+      </w:r>
+      <w:r>
+        <w:rPr>
+          <w:rFonts w:ascii="Arial" w:hAnsi="Arial" w:cs="Arial"/>
+          <w:color w:val="000000"/>
+          <w:sz w:val="21"/>
+          <w:szCs w:val="21"/>
+        </w:rPr>
+        <w:br/>
+        <w:t>(h) engage in disruptive, abusive, threatening, or destructive behavior during any Certification Exam; or</w:t>
+      </w:r>
+      <w:r>
+        <w:rPr>
+          <w:rFonts w:ascii="Arial" w:hAnsi="Arial" w:cs="Arial"/>
+          <w:color w:val="000000"/>
+          <w:sz w:val="21"/>
+          <w:szCs w:val="21"/>
+        </w:rPr>
+        <w:br/>
+        <w:t>(</w:t>
+      </w:r>
+      <w:proofErr w:type="spellStart"/>
+      <w:r>
+        <w:rPr>
+          <w:rFonts w:ascii="Arial" w:hAnsi="Arial" w:cs="Arial"/>
+          <w:color w:val="000000"/>
+          <w:sz w:val="21"/>
+          <w:szCs w:val="21"/>
+        </w:rPr>
+        <w:t>i</w:t>
+      </w:r>
+      <w:proofErr w:type="spellEnd"/>
+      <w:r>
+        <w:rPr>
+          <w:rFonts w:ascii="Arial" w:hAnsi="Arial" w:cs="Arial"/>
+          <w:color w:val="000000"/>
+          <w:sz w:val="21"/>
+          <w:szCs w:val="21"/>
+        </w:rPr>
+        <w:t>) use or run any hardware or software during the time that you are taking a Certification Exam that could be used to violate the Certification Requirements (such as additional monitors and remote desktop or screen sharing software).</w:t>
+      </w:r>
+    </w:p>
+    <w:p>
+      <w:pPr>
+        <w:pStyle w:val="Heading4"/>
+        <w:rPr>
+          <w:rFonts w:ascii="Arial" w:hAnsi="Arial" w:cs="Arial"/>
+          <w:color w:val="000000"/>
+          <w:sz w:val="24"/>
+          <w:szCs w:val="24"/>
+        </w:rPr>
+      </w:pPr>
+      <w:r>
+        <w:rPr>
+          <w:rFonts w:ascii="Arial" w:hAnsi="Arial" w:cs="Arial"/>
+          <w:color w:val="000000"/>
+        </w:rPr>
+        <w:t>2.2. Retakes.</w:t>
+      </w:r>
+    </w:p>
+    <w:p>
+      <w:pPr>
+        <w:pStyle w:val="NormalWeb"/>
+        <w:rPr>
+          <w:rFonts w:ascii="Arial" w:hAnsi="Arial" w:cs="Arial"/>
+          <w:color w:val="000000"/>
+          <w:sz w:val="21"/>
+          <w:szCs w:val="21"/>
+        </w:rPr>
+      </w:pPr>
+      <w:r>
+        <w:rPr>
+          <w:rFonts w:ascii="Arial" w:hAnsi="Arial" w:cs="Arial"/>
+          <w:color w:val="000000"/>
+          <w:sz w:val="21"/>
+          <w:szCs w:val="21"/>
+        </w:rPr>
+        <w:t>If you do not pass a Certification Exam, you may retake that Certification Exam only in accordance with the retake policy as described on the AWS Certification Site.</w:t>
+      </w:r>
+    </w:p>
+    <w:p>
+      <w:pPr>
+        <w:pStyle w:val="Heading4"/>
+        <w:rPr>
+          <w:rFonts w:ascii="Arial" w:hAnsi="Arial" w:cs="Arial"/>
+          <w:color w:val="000000"/>
+          <w:sz w:val="24"/>
+          <w:szCs w:val="24"/>
+        </w:rPr>
+      </w:pPr>
+      <w:r>
+        <w:rPr>
+          <w:rFonts w:ascii="Arial" w:hAnsi="Arial" w:cs="Arial"/>
+          <w:color w:val="000000"/>
+        </w:rPr>
+        <w:t>2.3. Confidentiality.</w:t>
+      </w:r>
+    </w:p>
+    <w:p>
+      <w:pPr>
+        <w:pStyle w:val="NormalWeb"/>
+        <w:rPr>
+          <w:rFonts w:ascii="Arial" w:hAnsi="Arial" w:cs="Arial"/>
+          <w:color w:val="000000"/>
+          <w:sz w:val="21"/>
+          <w:szCs w:val="21"/>
+        </w:rPr>
+      </w:pPr>
+      <w:r>
+        <w:rPr>
+          <w:rFonts w:ascii="Arial" w:hAnsi="Arial" w:cs="Arial"/>
+          <w:color w:val="000000"/>
+          <w:sz w:val="21"/>
+          <w:szCs w:val="21"/>
+        </w:rPr>
+        <w:t>You agree that all Testing Materials, including Certification Exams, are AWS Confidential Information. AWS owns all right, title and interest in its Confidential Information, including all technology and intellectual property rights. You may not use, disclose, reproduce, copy, transmit, distribute, or make derivative works of AWS Confidential Information in any form.</w:t>
+      </w:r>
+    </w:p>
+    <w:p>
+      <w:pPr>
+        <w:pStyle w:val="Heading4"/>
+        <w:rPr>
+          <w:rFonts w:ascii="Arial" w:hAnsi="Arial" w:cs="Arial"/>
+          <w:color w:val="000000"/>
+          <w:sz w:val="24"/>
+          <w:szCs w:val="24"/>
+        </w:rPr>
+      </w:pPr>
+      <w:r>
+        <w:rPr>
+          <w:rFonts w:ascii="Arial" w:hAnsi="Arial" w:cs="Arial"/>
+          <w:color w:val="000000"/>
+        </w:rPr>
+        <w:t>2.4. Benefits.</w:t>
+      </w:r>
+    </w:p>
+    <w:p>
+      <w:pPr>
+        <w:pStyle w:val="NormalWeb"/>
+        <w:rPr>
+          <w:rFonts w:ascii="Arial" w:hAnsi="Arial" w:cs="Arial"/>
+          <w:color w:val="000000"/>
+          <w:sz w:val="21"/>
+          <w:szCs w:val="21"/>
+        </w:rPr>
+      </w:pPr>
+      <w:r>
+        <w:rPr>
+          <w:rFonts w:ascii="Arial" w:hAnsi="Arial" w:cs="Arial"/>
+          <w:color w:val="000000"/>
+          <w:sz w:val="21"/>
+          <w:szCs w:val="21"/>
+        </w:rPr>
+        <w:t xml:space="preserve">If you hold one or more active AWS Certifications, you may earn additional benefits as described on the AWS Certification Site. All benefits are non-transferable and intended for use solely by the individual who earned the benefit and by the AWS Certification account to which the benefit was originally assigned. If AWS, in its sole discretion, determines you misused, transferred, or allowed </w:t>
+      </w:r>
+      <w:r>
+        <w:rPr>
+          <w:rFonts w:ascii="Arial" w:hAnsi="Arial" w:cs="Arial"/>
+          <w:color w:val="000000"/>
+          <w:sz w:val="21"/>
+          <w:szCs w:val="21"/>
+        </w:rPr>
+        <w:lastRenderedPageBreak/>
+        <w:t xml:space="preserve">improper access to a benefit, AWS may invalidate the exam result related to your misconduct. We will not reinstate the benefit, and you will not be eligible for a refund or any compensation </w:t>
+      </w:r>
+      <w:proofErr w:type="gramStart"/>
+      <w:r>
+        <w:rPr>
+          <w:rFonts w:ascii="Arial" w:hAnsi="Arial" w:cs="Arial"/>
+          <w:color w:val="000000"/>
+          <w:sz w:val="21"/>
+          <w:szCs w:val="21"/>
+        </w:rPr>
+        <w:t>as a result of</w:t>
+      </w:r>
+      <w:proofErr w:type="gramEnd"/>
+      <w:r>
+        <w:rPr>
+          <w:rFonts w:ascii="Arial" w:hAnsi="Arial" w:cs="Arial"/>
+          <w:color w:val="000000"/>
+          <w:sz w:val="21"/>
+          <w:szCs w:val="21"/>
+        </w:rPr>
+        <w:t xml:space="preserve"> such action.</w:t>
+      </w:r>
+    </w:p>
+    <w:p>
+      <w:pPr>
+        <w:pStyle w:val="Heading4"/>
+        <w:rPr>
+          <w:rFonts w:ascii="Arial" w:hAnsi="Arial" w:cs="Arial"/>
+          <w:color w:val="000000"/>
+          <w:sz w:val="24"/>
+          <w:szCs w:val="24"/>
+        </w:rPr>
+      </w:pPr>
+      <w:r>
+        <w:rPr>
+          <w:rFonts w:ascii="Arial" w:hAnsi="Arial" w:cs="Arial"/>
+          <w:color w:val="000000"/>
+        </w:rPr>
+        <w:t>2.5. Account Information.</w:t>
+      </w:r>
+    </w:p>
+    <w:p>
+      <w:pPr>
+        <w:pStyle w:val="NormalWeb"/>
+        <w:rPr>
+          <w:rFonts w:ascii="Arial" w:hAnsi="Arial" w:cs="Arial"/>
+          <w:color w:val="000000"/>
+          <w:sz w:val="21"/>
+          <w:szCs w:val="21"/>
+        </w:rPr>
+      </w:pPr>
+      <w:r>
+        <w:rPr>
+          <w:rFonts w:ascii="Arial" w:hAnsi="Arial" w:cs="Arial"/>
+          <w:color w:val="000000"/>
+          <w:sz w:val="21"/>
+          <w:szCs w:val="21"/>
+        </w:rPr>
+        <w:t>AWS will use your Account Information and personal information in accordance with the AWS Privacy Notice (available at </w:t>
+      </w:r>
+      <w:hyperlink r:id="rId12" w:tgtFrame="_blank" w:history="1">
+        <w:r>
+          <w:rPr>
+            <w:rStyle w:val="Hyperlink"/>
+            <w:rFonts w:ascii="Arial" w:hAnsi="Arial" w:cs="Arial"/>
+            <w:color w:val="0066C0"/>
+            <w:sz w:val="21"/>
+            <w:szCs w:val="21"/>
+          </w:rPr>
+          <w:t>https://aws.amazon.com/privacy/</w:t>
+        </w:r>
+      </w:hyperlink>
+      <w:r>
+        <w:rPr>
+          <w:rFonts w:ascii="Arial" w:hAnsi="Arial" w:cs="Arial"/>
+          <w:color w:val="000000"/>
+          <w:sz w:val="21"/>
+          <w:szCs w:val="21"/>
+        </w:rPr>
+        <w:t xml:space="preserve">). You consent to AWS’s use of your personal information (as defined by the Privacy Notice) to prevent and detect fraud and abuse </w:t>
+      </w:r>
+      <w:proofErr w:type="gramStart"/>
+      <w:r>
+        <w:rPr>
+          <w:rFonts w:ascii="Arial" w:hAnsi="Arial" w:cs="Arial"/>
+          <w:color w:val="000000"/>
+          <w:sz w:val="21"/>
+          <w:szCs w:val="21"/>
+        </w:rPr>
+        <w:t>in order to</w:t>
+      </w:r>
+      <w:proofErr w:type="gramEnd"/>
+      <w:r>
+        <w:rPr>
+          <w:rFonts w:ascii="Arial" w:hAnsi="Arial" w:cs="Arial"/>
+          <w:color w:val="000000"/>
+          <w:sz w:val="21"/>
+          <w:szCs w:val="21"/>
+        </w:rPr>
+        <w:t xml:space="preserve"> protect the security and validity of Certification Exams.</w:t>
+      </w:r>
+    </w:p>
+    <w:p>
+      <w:pPr>
+        <w:pStyle w:val="Heading4"/>
+        <w:rPr>
+          <w:rFonts w:ascii="Arial" w:hAnsi="Arial" w:cs="Arial"/>
+          <w:color w:val="000000"/>
+          <w:sz w:val="24"/>
+          <w:szCs w:val="24"/>
+        </w:rPr>
+      </w:pPr>
+      <w:r>
+        <w:rPr>
+          <w:rFonts w:ascii="Arial" w:hAnsi="Arial" w:cs="Arial"/>
+          <w:color w:val="000000"/>
+        </w:rPr>
+        <w:t>2.6. Noncompliance.</w:t>
+      </w:r>
+    </w:p>
+    <w:p>
+      <w:pPr>
+        <w:pStyle w:val="NormalWeb"/>
+        <w:rPr>
+          <w:rFonts w:ascii="Arial" w:hAnsi="Arial" w:cs="Arial"/>
+          <w:color w:val="000000"/>
+          <w:sz w:val="21"/>
+          <w:szCs w:val="21"/>
+        </w:rPr>
+      </w:pPr>
+      <w:r>
+        <w:rPr>
+          <w:rFonts w:ascii="Arial" w:hAnsi="Arial" w:cs="Arial"/>
+          <w:color w:val="000000"/>
+          <w:sz w:val="21"/>
+          <w:szCs w:val="21"/>
+        </w:rPr>
+        <w:t xml:space="preserve">If we determine that you have violated the terms of this CPA before, during, or after a Certification Exam, we may take action </w:t>
+      </w:r>
+      <w:proofErr w:type="gramStart"/>
+      <w:r>
+        <w:rPr>
+          <w:rFonts w:ascii="Arial" w:hAnsi="Arial" w:cs="Arial"/>
+          <w:color w:val="000000"/>
+          <w:sz w:val="21"/>
+          <w:szCs w:val="21"/>
+        </w:rPr>
+        <w:t>including:</w:t>
+      </w:r>
+      <w:proofErr w:type="gramEnd"/>
+      <w:r>
+        <w:rPr>
+          <w:rFonts w:ascii="Arial" w:hAnsi="Arial" w:cs="Arial"/>
+          <w:color w:val="000000"/>
+          <w:sz w:val="21"/>
+          <w:szCs w:val="21"/>
+        </w:rPr>
+        <w:t xml:space="preserve"> cancelling the results of any Certification Exam, requiring you to retake a Certification Exam to validate a passing score, terminating your rights under this CPA, and prohibiting you from participating in the Program. We will not refund any testing fees if we take any such action.</w:t>
+      </w:r>
+    </w:p>
+    <w:p>
+      <w:pPr>
+        <w:pStyle w:val="Heading4"/>
+        <w:rPr>
+          <w:rFonts w:ascii="Arial" w:hAnsi="Arial" w:cs="Arial"/>
+          <w:color w:val="000000"/>
+          <w:sz w:val="24"/>
+          <w:szCs w:val="24"/>
+        </w:rPr>
+      </w:pPr>
+      <w:r>
+        <w:rPr>
+          <w:rFonts w:ascii="Arial" w:hAnsi="Arial" w:cs="Arial"/>
+          <w:color w:val="000000"/>
+        </w:rPr>
+        <w:t>2.7. Data Forensics and Statistical Analysis.</w:t>
+      </w:r>
+    </w:p>
+    <w:p>
+      <w:pPr>
+        <w:pStyle w:val="NormalWeb"/>
+        <w:rPr>
+          <w:rFonts w:ascii="Arial" w:hAnsi="Arial" w:cs="Arial"/>
+          <w:color w:val="000000"/>
+          <w:sz w:val="21"/>
+          <w:szCs w:val="21"/>
+        </w:rPr>
+      </w:pPr>
+      <w:r>
+        <w:rPr>
+          <w:rFonts w:ascii="Arial" w:hAnsi="Arial" w:cs="Arial"/>
+          <w:color w:val="000000"/>
+          <w:sz w:val="21"/>
+          <w:szCs w:val="21"/>
+        </w:rPr>
+        <w:t>AWS performs regular data forensic and other statistical analysis of its Certification Exams. If we detect anomalies in your exam score based on data forensic or other statistical analysis, AWS may take any of the actions described in Section 2.6. You will not be eligible for a refund or other compensation if we take any such action.</w:t>
+      </w:r>
+    </w:p>
+    <w:p>
+      <w:pPr>
+        <w:pStyle w:val="Heading4"/>
+        <w:rPr>
+          <w:rFonts w:ascii="Arial" w:hAnsi="Arial" w:cs="Arial"/>
+          <w:color w:val="000000"/>
+          <w:sz w:val="24"/>
+          <w:szCs w:val="24"/>
+        </w:rPr>
+      </w:pPr>
+      <w:r>
+        <w:rPr>
+          <w:rFonts w:ascii="Arial" w:hAnsi="Arial" w:cs="Arial"/>
+          <w:color w:val="000000"/>
+        </w:rPr>
+        <w:t>3. Term and Termination.</w:t>
+      </w:r>
+    </w:p>
+    <w:p>
+      <w:pPr>
+        <w:pStyle w:val="Heading4"/>
+        <w:rPr>
+          <w:rFonts w:ascii="Arial" w:hAnsi="Arial" w:cs="Arial"/>
+          <w:color w:val="000000"/>
+        </w:rPr>
+      </w:pPr>
+      <w:r>
+        <w:rPr>
+          <w:rFonts w:ascii="Arial" w:hAnsi="Arial" w:cs="Arial"/>
+          <w:color w:val="000000"/>
+        </w:rPr>
+        <w:t>3.1. Term.</w:t>
+      </w:r>
+    </w:p>
+    <w:p>
+      <w:pPr>
+        <w:pStyle w:val="NormalWeb"/>
+        <w:rPr>
+          <w:rFonts w:ascii="Arial" w:hAnsi="Arial" w:cs="Arial"/>
+          <w:color w:val="000000"/>
+          <w:sz w:val="21"/>
+          <w:szCs w:val="21"/>
+        </w:rPr>
+      </w:pPr>
+      <w:r>
+        <w:rPr>
+          <w:rFonts w:ascii="Arial" w:hAnsi="Arial" w:cs="Arial"/>
+          <w:color w:val="000000"/>
+          <w:sz w:val="21"/>
+          <w:szCs w:val="21"/>
+        </w:rPr>
+        <w:t xml:space="preserve">The term of this CPA will begin when you click an “I Accept” button or check box presented with these terms, or otherwise schedule or sit for an AWS Certification </w:t>
+      </w:r>
+      <w:proofErr w:type="gramStart"/>
+      <w:r>
+        <w:rPr>
+          <w:rFonts w:ascii="Arial" w:hAnsi="Arial" w:cs="Arial"/>
+          <w:color w:val="000000"/>
+          <w:sz w:val="21"/>
+          <w:szCs w:val="21"/>
+        </w:rPr>
+        <w:t>Exam, and</w:t>
+      </w:r>
+      <w:proofErr w:type="gramEnd"/>
+      <w:r>
+        <w:rPr>
+          <w:rFonts w:ascii="Arial" w:hAnsi="Arial" w:cs="Arial"/>
+          <w:color w:val="000000"/>
+          <w:sz w:val="21"/>
+          <w:szCs w:val="21"/>
+        </w:rPr>
+        <w:t xml:space="preserve"> will continue until the termination of your Customer Agreement, the termination of your access to the Program, or at such time that you no longer hold a valid AWS Certification.</w:t>
+      </w:r>
+    </w:p>
+    <w:p>
+      <w:pPr>
+        <w:pStyle w:val="Heading4"/>
+        <w:rPr>
+          <w:rFonts w:ascii="Arial" w:hAnsi="Arial" w:cs="Arial"/>
+          <w:color w:val="000000"/>
+          <w:sz w:val="24"/>
+          <w:szCs w:val="24"/>
+        </w:rPr>
+      </w:pPr>
+      <w:r>
+        <w:rPr>
+          <w:rFonts w:ascii="Arial" w:hAnsi="Arial" w:cs="Arial"/>
+          <w:color w:val="000000"/>
+        </w:rPr>
+        <w:t>3.2. Effect of Termination.</w:t>
+      </w:r>
+    </w:p>
+    <w:p>
+      <w:pPr>
+        <w:pStyle w:val="NormalWeb"/>
+        <w:rPr>
+          <w:rFonts w:ascii="Arial" w:hAnsi="Arial" w:cs="Arial"/>
+          <w:color w:val="000000"/>
+          <w:sz w:val="21"/>
+          <w:szCs w:val="21"/>
+        </w:rPr>
+      </w:pPr>
+      <w:r>
+        <w:rPr>
+          <w:rFonts w:ascii="Arial" w:hAnsi="Arial" w:cs="Arial"/>
+          <w:color w:val="000000"/>
+          <w:sz w:val="21"/>
+          <w:szCs w:val="21"/>
+        </w:rPr>
+        <w:t xml:space="preserve">Upon termination of this CPA, your AWS Certifications will become </w:t>
+      </w:r>
+      <w:proofErr w:type="gramStart"/>
+      <w:r>
+        <w:rPr>
+          <w:rFonts w:ascii="Arial" w:hAnsi="Arial" w:cs="Arial"/>
+          <w:color w:val="000000"/>
+          <w:sz w:val="21"/>
+          <w:szCs w:val="21"/>
+        </w:rPr>
+        <w:t>invalid</w:t>
+      </w:r>
+      <w:proofErr w:type="gramEnd"/>
+      <w:r>
+        <w:rPr>
+          <w:rFonts w:ascii="Arial" w:hAnsi="Arial" w:cs="Arial"/>
+          <w:color w:val="000000"/>
+          <w:sz w:val="21"/>
+          <w:szCs w:val="21"/>
+        </w:rPr>
+        <w:t xml:space="preserve"> and you may no longer use the AWS Marks or claim to hold an AWS Certification. Your obligation to cooperate with any investigation into testing irregularities, and to adhere to all confidentiality provisions, will remain in effect.</w:t>
+      </w:r>
+    </w:p>
+    <w:p>
+      <w:pPr>
+        <w:pStyle w:val="Heading4"/>
+        <w:rPr>
+          <w:rFonts w:ascii="Arial" w:hAnsi="Arial" w:cs="Arial"/>
+          <w:color w:val="000000"/>
+          <w:sz w:val="24"/>
+          <w:szCs w:val="24"/>
+        </w:rPr>
+      </w:pPr>
+      <w:r>
+        <w:rPr>
+          <w:rFonts w:ascii="Arial" w:hAnsi="Arial" w:cs="Arial"/>
+          <w:color w:val="000000"/>
+        </w:rPr>
+        <w:t>4. Limitations of Liability.</w:t>
+      </w:r>
+    </w:p>
+    <w:p>
+      <w:pPr>
+        <w:pStyle w:val="NormalWeb"/>
+        <w:rPr>
+          <w:rFonts w:ascii="Arial" w:hAnsi="Arial" w:cs="Arial"/>
+          <w:color w:val="000000"/>
+          <w:sz w:val="21"/>
+          <w:szCs w:val="21"/>
+        </w:rPr>
+      </w:pPr>
+      <w:r>
+        <w:rPr>
+          <w:rFonts w:ascii="Arial" w:hAnsi="Arial" w:cs="Arial"/>
+          <w:color w:val="000000"/>
+          <w:sz w:val="21"/>
+          <w:szCs w:val="21"/>
+        </w:rPr>
+        <w:t xml:space="preserve">NEITHER WE NOR ANY OF OUR AFFILIATES, LICENSORS OR CERTIFICATION EXAM PROVIDERS WILL BE RESPONSIBLE FOR ANY COMPENSATION, REIMBURSEMENT, OR DAMAGES (INCLUDING LOST PROFITS OR OTHER INDIRECT OR SPECIAL DAMAGES) ARISING IN CONNECTION WITH: (I) YOUR FAILURE TO ACHIEVE AWS CERTIFICATION OR </w:t>
+      </w:r>
+      <w:r>
+        <w:rPr>
+          <w:rFonts w:ascii="Arial" w:hAnsi="Arial" w:cs="Arial"/>
+          <w:color w:val="000000"/>
+          <w:sz w:val="21"/>
+          <w:szCs w:val="21"/>
+        </w:rPr>
+        <w:lastRenderedPageBreak/>
+        <w:t>OTHER INABILITY TO PARTICIPATE IN THE PROGRAM, INCLUDING AS A RESULT OF ANY (A) TERMINATION OR SUSPENSION OF THIS CPA, OR (B) OUR DISCONTINUATION OF ANY AWS CERTIFICATION, CERTIFICATION EXAM, OR ALL OR PART OF THE PROGRAM; OR (II) ANY INVESTMENTS, EXPENDITURES, OR COMMITMENTS BY YOU IN CONNECTION WITH THIS CPA OR YOUR USE OF OR ACCESS TO THE PROGRAM.   THE LIMITATIONS IN THIS SECTION APPLY ONLY TO THE MAXIMUM EXTENT PERMITTED BY APPLICABLE LAW.   </w:t>
+      </w:r>
+    </w:p>
+    <w:p>
+      <w:pPr>
+        <w:pStyle w:val="Heading4"/>
+        <w:rPr>
+          <w:rFonts w:ascii="Arial" w:hAnsi="Arial" w:cs="Arial"/>
+          <w:color w:val="000000"/>
+          <w:sz w:val="24"/>
+          <w:szCs w:val="24"/>
+        </w:rPr>
+      </w:pPr>
+      <w:r>
+        <w:rPr>
+          <w:rFonts w:ascii="Arial" w:hAnsi="Arial" w:cs="Arial"/>
+          <w:color w:val="000000"/>
+        </w:rPr>
+        <w:t>5. Notice and Modifications.</w:t>
+      </w:r>
+    </w:p>
+    <w:p>
+      <w:pPr>
+        <w:pStyle w:val="NormalWeb"/>
+        <w:rPr>
+          <w:rFonts w:ascii="Arial" w:hAnsi="Arial" w:cs="Arial"/>
+          <w:color w:val="000000"/>
+          <w:sz w:val="21"/>
+          <w:szCs w:val="21"/>
+        </w:rPr>
+      </w:pPr>
+      <w:r>
+        <w:rPr>
+          <w:rFonts w:ascii="Arial" w:hAnsi="Arial" w:cs="Arial"/>
+          <w:color w:val="000000"/>
+          <w:sz w:val="21"/>
+          <w:szCs w:val="21"/>
+        </w:rPr>
+        <w:t>We may from time to time modify this CPA. We will notify you of changes by posting them on the CPA website location at </w:t>
+      </w:r>
+      <w:hyperlink r:id="rId13" w:tgtFrame="_blank" w:history="1">
+        <w:r>
+          <w:rPr>
+            <w:rStyle w:val="Hyperlink"/>
+            <w:rFonts w:ascii="Arial" w:hAnsi="Arial" w:cs="Arial"/>
+            <w:color w:val="0066C0"/>
+            <w:sz w:val="21"/>
+            <w:szCs w:val="21"/>
+          </w:rPr>
+          <w:t>https://aws.amazon.com/certification/certification-agreement/</w:t>
+        </w:r>
+      </w:hyperlink>
+      <w:r>
+        <w:rPr>
+          <w:rFonts w:ascii="Arial" w:hAnsi="Arial" w:cs="Arial"/>
+          <w:color w:val="000000"/>
+          <w:sz w:val="21"/>
+          <w:szCs w:val="21"/>
+        </w:rPr>
+        <w:t> (the “CPA Site”) or by sending you an email using the email address then associated with your AWS Certification account. You are responsible for checking the CPA Site regularly for changes. Changes will be effective as of the date we post such changes or, if we notify you by email, as stated in the email message. By continuing to participate in the AWS Certification Program, you agree to comply with the most current version of this CPA. We last modified this CPA on the date listed at the beginning of this CPA.</w:t>
+      </w:r>
+    </w:p>
+    <w:p>
+      <w:pPr>
+        <w:pStyle w:val="Heading4"/>
+        <w:rPr>
+          <w:rFonts w:ascii="Arial" w:hAnsi="Arial" w:cs="Arial"/>
+          <w:color w:val="000000"/>
+          <w:sz w:val="24"/>
+          <w:szCs w:val="24"/>
+        </w:rPr>
+      </w:pPr>
+      <w:r>
+        <w:rPr>
+          <w:rFonts w:ascii="Arial" w:hAnsi="Arial" w:cs="Arial"/>
+          <w:color w:val="000000"/>
+        </w:rPr>
+        <w:t>6. Definitions.</w:t>
+      </w:r>
+    </w:p>
+    <w:p>
+      <w:pPr>
+        <w:rPr>
+          <w:rFonts w:ascii="Arial" w:hAnsi="Arial" w:cs="Arial"/>
+          <w:color w:val="000000"/>
+          <w:sz w:val="21"/>
+          <w:szCs w:val="21"/>
+        </w:rPr>
+      </w:pPr>
+      <w:r>
+        <w:rPr>
+          <w:rFonts w:ascii="Arial" w:hAnsi="Arial" w:cs="Arial"/>
+          <w:color w:val="000000"/>
+          <w:sz w:val="21"/>
+          <w:szCs w:val="21"/>
+        </w:rPr>
+        <w:t>“Account Information” means information about you that you provide to or on behalf of AWS in connection with the creation or administration of your AWS Certification account and registration for Certification Exams.</w:t>
+      </w:r>
+    </w:p>
+    <w:p>
+      <w:pPr>
+        <w:rPr>
+          <w:rFonts w:ascii="Arial" w:hAnsi="Arial" w:cs="Arial"/>
+          <w:color w:val="000000"/>
+          <w:sz w:val="21"/>
+          <w:szCs w:val="21"/>
+        </w:rPr>
+      </w:pPr>
+      <w:r>
+        <w:rPr>
+          <w:rFonts w:ascii="Arial" w:hAnsi="Arial" w:cs="Arial"/>
+          <w:color w:val="000000"/>
+          <w:sz w:val="21"/>
+          <w:szCs w:val="21"/>
+        </w:rPr>
+        <w:t>“AWS Certification” means a specific certification designation that you may receive from us indicating you have received a passing score on a Certification Exam.</w:t>
+      </w:r>
+    </w:p>
+    <w:p>
+      <w:pPr>
+        <w:rPr>
+          <w:rFonts w:ascii="Arial" w:hAnsi="Arial" w:cs="Arial"/>
+          <w:color w:val="000000"/>
+          <w:sz w:val="21"/>
+          <w:szCs w:val="21"/>
+        </w:rPr>
+      </w:pPr>
+      <w:r>
+        <w:rPr>
+          <w:rFonts w:ascii="Arial" w:hAnsi="Arial" w:cs="Arial"/>
+          <w:color w:val="000000"/>
+          <w:sz w:val="21"/>
+          <w:szCs w:val="21"/>
+        </w:rPr>
+        <w:t>“AWS Certification Program” or “Program” means the program in which we make available AWS Certifications.</w:t>
+      </w:r>
+    </w:p>
+    <w:p>
+      <w:pPr>
+        <w:rPr>
+          <w:rFonts w:ascii="Arial" w:hAnsi="Arial" w:cs="Arial"/>
+          <w:color w:val="000000"/>
+          <w:sz w:val="21"/>
+          <w:szCs w:val="21"/>
+        </w:rPr>
+      </w:pPr>
+      <w:r>
+        <w:rPr>
+          <w:rFonts w:ascii="Arial" w:hAnsi="Arial" w:cs="Arial"/>
+          <w:color w:val="000000"/>
+          <w:sz w:val="21"/>
+          <w:szCs w:val="21"/>
+        </w:rPr>
+        <w:t>“AWS Certification Site” means </w:t>
+      </w:r>
+      <w:hyperlink r:id="rId14" w:tgtFrame="_blank" w:history="1">
+        <w:r>
+          <w:rPr>
+            <w:rStyle w:val="Hyperlink"/>
+            <w:rFonts w:ascii="Arial" w:hAnsi="Arial" w:cs="Arial"/>
+            <w:color w:val="0066C0"/>
+            <w:sz w:val="21"/>
+            <w:szCs w:val="21"/>
+          </w:rPr>
+          <w:t>http://aws.amazon.com/certification/</w:t>
+        </w:r>
+      </w:hyperlink>
+      <w:r>
+        <w:rPr>
+          <w:rFonts w:ascii="Arial" w:hAnsi="Arial" w:cs="Arial"/>
+          <w:color w:val="000000"/>
+          <w:sz w:val="21"/>
+          <w:szCs w:val="21"/>
+        </w:rPr>
+        <w:t xml:space="preserve"> (and any successor or related site designated by AWS), as may be updated by AWS from time to time. It includes subpages, such as those describing Certification policies and benefits </w:t>
+      </w:r>
+      <w:proofErr w:type="gramStart"/>
+      <w:r>
+        <w:rPr>
+          <w:rFonts w:ascii="Arial" w:hAnsi="Arial" w:cs="Arial"/>
+          <w:color w:val="000000"/>
+          <w:sz w:val="21"/>
+          <w:szCs w:val="21"/>
+        </w:rPr>
+        <w:t>( </w:t>
+      </w:r>
+      <w:r>
+        <w:rPr>
+          <w:rFonts w:ascii="Arial" w:hAnsi="Arial" w:cs="Arial"/>
+          <w:i/>
+          <w:iCs/>
+          <w:color w:val="000000"/>
+          <w:sz w:val="21"/>
+          <w:szCs w:val="21"/>
+        </w:rPr>
+        <w:t>e.g.</w:t>
+      </w:r>
+      <w:proofErr w:type="gramEnd"/>
+      <w:r>
+        <w:rPr>
+          <w:rFonts w:ascii="Arial" w:hAnsi="Arial" w:cs="Arial"/>
+          <w:color w:val="000000"/>
+          <w:sz w:val="21"/>
+          <w:szCs w:val="21"/>
+        </w:rPr>
+        <w:t>, </w:t>
+      </w:r>
+      <w:hyperlink r:id="rId15" w:tgtFrame="_blank" w:history="1">
+        <w:r>
+          <w:rPr>
+            <w:rStyle w:val="Hyperlink"/>
+            <w:rFonts w:ascii="Arial" w:hAnsi="Arial" w:cs="Arial"/>
+            <w:color w:val="0066C0"/>
+            <w:sz w:val="21"/>
+            <w:szCs w:val="21"/>
+          </w:rPr>
+          <w:t>https://aws.amazon.com/certification/policies/</w:t>
+        </w:r>
+      </w:hyperlink>
+      <w:r>
+        <w:rPr>
+          <w:rFonts w:ascii="Arial" w:hAnsi="Arial" w:cs="Arial"/>
+          <w:color w:val="000000"/>
+          <w:sz w:val="21"/>
+          <w:szCs w:val="21"/>
+        </w:rPr>
+        <w:t>). References to the AWS Site in the Customer Agreement include the AWS Certification Site.</w:t>
+      </w:r>
+      <w:r>
+        <w:rPr>
+          <w:rFonts w:ascii="Arial" w:hAnsi="Arial" w:cs="Arial"/>
+          <w:color w:val="000000"/>
+          <w:sz w:val="21"/>
+          <w:szCs w:val="21"/>
+        </w:rPr>
+        <w:br/>
+        <w:t>“AWS Marks” means any trademarks, service marks, service or trade names, logos, and other designations of AWS and its affiliates that we may make available to you in connection with this CPA or the Program.</w:t>
+      </w:r>
+      <w:r>
+        <w:rPr>
+          <w:rFonts w:ascii="Arial" w:hAnsi="Arial" w:cs="Arial"/>
+          <w:color w:val="000000"/>
+          <w:sz w:val="21"/>
+          <w:szCs w:val="21"/>
+        </w:rPr>
+        <w:br/>
+        <w:t>“Certification Exam” means the exam that you must pass to receive a particular AWS Certification.</w:t>
+      </w:r>
+      <w:r>
+        <w:rPr>
+          <w:rFonts w:ascii="Arial" w:hAnsi="Arial" w:cs="Arial"/>
+          <w:color w:val="000000"/>
+          <w:sz w:val="21"/>
+          <w:szCs w:val="21"/>
+        </w:rPr>
+        <w:br/>
+        <w:t>“Certification Exam Provider” means any third party authorized by AWS to administer Certification Exams.</w:t>
+      </w:r>
+      <w:r>
+        <w:rPr>
+          <w:rFonts w:ascii="Arial" w:hAnsi="Arial" w:cs="Arial"/>
+          <w:color w:val="000000"/>
+          <w:sz w:val="21"/>
+          <w:szCs w:val="21"/>
+        </w:rPr>
+        <w:br/>
+        <w:t>“Testing Materials” means the Certification Exam and any other materials that are provided to you in connection with a Certification Exam (which may include instructions, study materials, exam questions, or other content).</w:t>
+      </w:r>
+    </w:p>
+    <w:p>
+      <w:pPr>
+        <w:rPr>
+          <w:rFonts w:ascii="Arial" w:hAnsi="Arial" w:cs="Arial"/>
+          <w:color w:val="000000"/>
+          <w:sz w:val="21"/>
+          <w:szCs w:val="21"/>
+        </w:rPr>
+      </w:pPr>
+      <w:r>
+        <w:rPr>
+          <w:rFonts w:ascii="Arial" w:hAnsi="Arial" w:cs="Arial"/>
+          <w:color w:val="000000"/>
+          <w:sz w:val="21"/>
+          <w:szCs w:val="21"/>
+        </w:rPr>
+        <w:t>“Unauthorized Content Disclosures” means any Testing Materials that are disclosed by or to anyone without the express permission of AWS, including but not limited to Testing Materials listed on third-party websites without the express permission of AWS.</w:t>
+      </w:r>
+    </w:p>
+    <w:p/>
     <w:p/>
     <w:sectPr>
       <w:pgSz w:w="12240" w:h="15840"/>
@@ -2730,7 +2799,6 @@
     <w:name w:val="Normal (Web)"/>
     <w:basedOn w:val="Normal"/>
     <w:uiPriority w:val="99"/>
-    <w:semiHidden/>
     <w:unhideWhenUsed/>
     <w:rsid w:val="005D69CF"/>
     <w:pPr>
